--- a/X.COM/P3/graf.docx
+++ b/X.COM/P3/graf.docx
@@ -3,8 +3,6 @@
 <w:document xmlns:wpc="http://schemas.microsoft.com/office/word/2010/wordprocessingCanvas" xmlns:mc="http://schemas.openxmlformats.org/markup-compatibility/2006" xmlns:o="urn:schemas-microsoft-com:office:office" xmlns:r="http://schemas.openxmlformats.org/officeDocument/2006/relationships" xmlns:m="http://schemas.openxmlformats.org/officeDocument/2006/math" xmlns:v="urn:schemas-microsoft-com:vml" xmlns:wp14="http://schemas.microsoft.com/office/word/2010/wordprocessingDrawing" xmlns:wp="http://schemas.openxmlformats.org/drawingml/2006/wordprocessingDrawing" xmlns:w10="urn:schemas-microsoft-com:office:word" xmlns:w="http://schemas.openxmlformats.org/wordprocessingml/2006/main" xmlns:w14="http://schemas.microsoft.com/office/word/2010/wordml" xmlns:wpg="http://schemas.microsoft.com/office/word/2010/wordprocessingGroup" xmlns:wpi="http://schemas.microsoft.com/office/word/2010/wordprocessingInk" xmlns:wne="http://schemas.microsoft.com/office/word/2006/wordml" xmlns:wps="http://schemas.microsoft.com/office/word/2010/wordprocessingShape" mc:Ignorable="w14 wp14">
   <w:body>
     <w:p>
-      <w:bookmarkStart w:id="0" w:name="_GoBack"/>
-      <w:bookmarkEnd w:id="0"/>
       <w:r>
         <w:rPr>
           <w:noProof/>
@@ -13,7 +11,7 @@
         <mc:AlternateContent>
           <mc:Choice Requires="wps">
             <w:drawing>
-              <wp:anchor distT="0" distB="0" distL="114300" distR="114300" simplePos="0" relativeHeight="251667456" behindDoc="0" locked="0" layoutInCell="1" allowOverlap="1">
+              <wp:anchor distT="0" distB="0" distL="114300" distR="114300" simplePos="0" relativeHeight="251667456" behindDoc="0" locked="0" layoutInCell="1" allowOverlap="1" wp14:anchorId="60C92892" wp14:editId="20264E6B">
                 <wp:simplePos x="0" y="0"/>
                 <wp:positionH relativeFrom="column">
                   <wp:posOffset>1443990</wp:posOffset>
@@ -84,53 +82,46 @@
         <mc:AlternateContent>
           <mc:Choice Requires="wps">
             <w:drawing>
-              <wp:anchor distT="0" distB="0" distL="114300" distR="114300" simplePos="0" relativeHeight="251666432" behindDoc="0" locked="0" layoutInCell="1" allowOverlap="1" wp14:anchorId="5C243611" wp14:editId="743B134C">
+              <wp:anchor distT="0" distB="0" distL="114300" distR="114300" simplePos="0" relativeHeight="251659264" behindDoc="0" locked="0" layoutInCell="1" allowOverlap="1" wp14:anchorId="3FFD4EC7" wp14:editId="73C3FCE2">
                 <wp:simplePos x="0" y="0"/>
                 <wp:positionH relativeFrom="column">
-                  <wp:posOffset>3549014</wp:posOffset>
+                  <wp:posOffset>177165</wp:posOffset>
                 </wp:positionH>
                 <wp:positionV relativeFrom="paragraph">
-                  <wp:posOffset>3062605</wp:posOffset>
+                  <wp:posOffset>1500505</wp:posOffset>
                 </wp:positionV>
-                <wp:extent cx="2047875" cy="1028700"/>
+                <wp:extent cx="1171575" cy="1123950"/>
                 <wp:effectExtent l="0" t="0" r="28575" b="19050"/>
                 <wp:wrapNone/>
-                <wp:docPr id="5" name="5 Cuadro de texto"/>
+                <wp:docPr id="1" name="1 Elipse"/>
                 <wp:cNvGraphicFramePr/>
                 <a:graphic xmlns:a="http://schemas.openxmlformats.org/drawingml/2006/main">
                   <a:graphicData uri="http://schemas.microsoft.com/office/word/2010/wordprocessingShape">
                     <wps:wsp>
-                      <wps:cNvSpPr txBox="1"/>
+                      <wps:cNvSpPr/>
                       <wps:spPr>
                         <a:xfrm>
                           <a:off x="0" y="0"/>
-                          <a:ext cx="2047875" cy="1028700"/>
+                          <a:ext cx="1171575" cy="1123950"/>
                         </a:xfrm>
-                        <a:prstGeom prst="rect">
+                        <a:prstGeom prst="ellipse">
                           <a:avLst/>
                         </a:prstGeom>
-                        <a:solidFill>
-                          <a:schemeClr val="bg1"/>
-                        </a:solidFill>
-                        <a:ln w="6350">
-                          <a:solidFill>
-                            <a:schemeClr val="bg1"/>
-                          </a:solidFill>
-                        </a:ln>
-                        <a:effectLst/>
                       </wps:spPr>
                       <wps:style>
-                        <a:lnRef idx="0">
-                          <a:schemeClr val="accent1"/>
+                        <a:lnRef idx="2">
+                          <a:schemeClr val="accent1">
+                            <a:shade val="50000"/>
+                          </a:schemeClr>
                         </a:lnRef>
-                        <a:fillRef idx="0">
+                        <a:fillRef idx="1">
                           <a:schemeClr val="accent1"/>
                         </a:fillRef>
                         <a:effectRef idx="0">
                           <a:schemeClr val="accent1"/>
                         </a:effectRef>
                         <a:fontRef idx="minor">
-                          <a:schemeClr val="dk1"/>
+                          <a:schemeClr val="lt1"/>
                         </a:fontRef>
                       </wps:style>
                       <wps:txbx>
@@ -138,9 +129,9 @@
                           <w:p>
                             <w:pPr>
                               <w:pStyle w:val="Sinespaciado"/>
-                              <w:rPr>
-                                <w:rFonts w:ascii="Arial" w:hAnsi="Arial" w:cs="Arial"/>
-                                <w:b/>
+                              <w:jc w:val="center"/>
+                              <w:rPr>
+                                <w:rFonts w:ascii="Arial" w:hAnsi="Arial" w:cs="Arial"/>
                                 <w:sz w:val="24"/>
                               </w:rPr>
                             </w:pPr>
@@ -148,36 +139,25 @@
                             <w:r>
                               <w:rPr>
                                 <w:rFonts w:ascii="Arial" w:hAnsi="Arial" w:cs="Arial"/>
-                                <w:b/>
-                                <w:sz w:val="24"/>
-                              </w:rPr>
-                              <w:t>frame_can_put</w:t>
+                                <w:sz w:val="24"/>
+                              </w:rPr>
+                              <w:t>Wait</w:t>
                             </w:r>
                             <w:proofErr w:type="spellEnd"/>
                             <w:r>
                               <w:rPr>
                                 <w:rFonts w:ascii="Arial" w:hAnsi="Arial" w:cs="Arial"/>
-                                <w:b/>
-                                <w:sz w:val="24"/>
-                              </w:rPr>
-                              <w:t>()</w:t>
-                            </w:r>
-                          </w:p>
-                          <w:p>
-                            <w:pPr>
-                              <w:pStyle w:val="Sinespaciado"/>
-                              <w:rPr>
-                                <w:rFonts w:ascii="Arial" w:hAnsi="Arial" w:cs="Arial"/>
-                                <w:sz w:val="24"/>
-                              </w:rPr>
-                            </w:pPr>
+                                <w:sz w:val="24"/>
+                              </w:rPr>
+                              <w:t xml:space="preserve"> for call 0 </w:t>
+                            </w:r>
                             <w:proofErr w:type="spellStart"/>
                             <w:r>
                               <w:rPr>
                                 <w:rFonts w:ascii="Arial" w:hAnsi="Arial" w:cs="Arial"/>
                                 <w:sz w:val="24"/>
                               </w:rPr>
-                              <w:t>frame_block_put</w:t>
+                              <w:t>from</w:t>
                             </w:r>
                             <w:proofErr w:type="spellEnd"/>
                             <w:r>
@@ -185,37 +165,21 @@
                                 <w:rFonts w:ascii="Arial" w:hAnsi="Arial" w:cs="Arial"/>
                                 <w:sz w:val="24"/>
                               </w:rPr>
-                              <w:t>()</w:t>
-                            </w:r>
-                          </w:p>
-                          <w:p>
-                            <w:pPr>
-                              <w:pStyle w:val="Sinespaciado"/>
-                              <w:rPr>
-                                <w:rFonts w:ascii="Arial" w:hAnsi="Arial" w:cs="Arial"/>
-                                <w:sz w:val="24"/>
-                              </w:rPr>
-                            </w:pPr>
+                              <w:t xml:space="preserve"> </w:t>
+                            </w:r>
                             <w:proofErr w:type="spellStart"/>
                             <w:r>
                               <w:rPr>
                                 <w:rFonts w:ascii="Arial" w:hAnsi="Arial" w:cs="Arial"/>
                                 <w:sz w:val="24"/>
                               </w:rPr>
-                              <w:t>timer_after</w:t>
+                              <w:t>above</w:t>
                             </w:r>
                             <w:proofErr w:type="spellEnd"/>
-                            <w:r>
-                              <w:rPr>
-                                <w:rFonts w:ascii="Arial" w:hAnsi="Arial" w:cs="Arial"/>
-                                <w:sz w:val="24"/>
-                              </w:rPr>
-                              <w:t>()</w:t>
-                            </w:r>
                           </w:p>
                         </w:txbxContent>
                       </wps:txbx>
-                      <wps:bodyPr rot="0" spcFirstLastPara="0" vertOverflow="overflow" horzOverflow="overflow" vert="horz" wrap="square" lIns="91440" tIns="45720" rIns="91440" bIns="45720" numCol="1" spcCol="0" rtlCol="0" fromWordArt="0" anchor="t" anchorCtr="0" forceAA="0" compatLnSpc="1">
+                      <wps:bodyPr rot="0" spcFirstLastPara="0" vertOverflow="overflow" horzOverflow="overflow" vert="horz" wrap="square" lIns="91440" tIns="45720" rIns="91440" bIns="45720" numCol="1" spcCol="0" rtlCol="0" fromWordArt="0" anchor="ctr" anchorCtr="0" forceAA="0" compatLnSpc="1">
                         <a:prstTxWarp prst="textNoShape">
                           <a:avLst/>
                         </a:prstTxWarp>
@@ -224,30 +188,20 @@
                     </wps:wsp>
                   </a:graphicData>
                 </a:graphic>
-                <wp14:sizeRelH relativeFrom="margin">
-                  <wp14:pctWidth>0</wp14:pctWidth>
-                </wp14:sizeRelH>
-                <wp14:sizeRelV relativeFrom="margin">
-                  <wp14:pctHeight>0</wp14:pctHeight>
-                </wp14:sizeRelV>
               </wp:anchor>
             </w:drawing>
           </mc:Choice>
           <mc:Fallback>
             <w:pict>
-              <v:shapetype id="_x0000_t202" coordsize="21600,21600" o:spt="202" path="m,l,21600r21600,l21600,xe">
-                <v:stroke joinstyle="miter"/>
-                <v:path gradientshapeok="t" o:connecttype="rect"/>
-              </v:shapetype>
-              <v:shape id="5 Cuadro de texto" o:spid="_x0000_s1026" type="#_x0000_t202" style="position:absolute;margin-left:279.45pt;margin-top:241.15pt;width:161.25pt;height:81pt;z-index:251666432;visibility:visible;mso-wrap-style:square;mso-width-percent:0;mso-height-percent:0;mso-wrap-distance-left:9pt;mso-wrap-distance-top:0;mso-wrap-distance-right:9pt;mso-wrap-distance-bottom:0;mso-position-horizontal:absolute;mso-position-horizontal-relative:text;mso-position-vertical:absolute;mso-position-vertical-relative:text;mso-width-percent:0;mso-height-percent:0;mso-width-relative:margin;mso-height-relative:margin;v-text-anchor:top" o:gfxdata="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" fillcolor="white [3212]" strokecolor="white [3212]" strokeweight=".5pt">
+              <v:oval id="1 Elipse" o:spid="_x0000_s1026" style="position:absolute;margin-left:13.95pt;margin-top:118.15pt;width:92.25pt;height:88.5pt;z-index:251659264;visibility:visible;mso-wrap-style:square;mso-wrap-distance-left:9pt;mso-wrap-distance-top:0;mso-wrap-distance-right:9pt;mso-wrap-distance-bottom:0;mso-position-horizontal:absolute;mso-position-horizontal-relative:text;mso-position-vertical:absolute;mso-position-vertical-relative:text;v-text-anchor:middle" o:gfxdata="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" fillcolor="#4f81bd [3204]" strokecolor="#243f60 [1604]" strokeweight="2pt">
                 <v:textbox>
                   <w:txbxContent>
                     <w:p>
                       <w:pPr>
                         <w:pStyle w:val="Sinespaciado"/>
-                        <w:rPr>
-                          <w:rFonts w:ascii="Arial" w:hAnsi="Arial" w:cs="Arial"/>
-                          <w:b/>
+                        <w:jc w:val="center"/>
+                        <w:rPr>
+                          <w:rFonts w:ascii="Arial" w:hAnsi="Arial" w:cs="Arial"/>
                           <w:sz w:val="24"/>
                         </w:rPr>
                       </w:pPr>
@@ -255,36 +209,25 @@
                       <w:r>
                         <w:rPr>
                           <w:rFonts w:ascii="Arial" w:hAnsi="Arial" w:cs="Arial"/>
-                          <w:b/>
-                          <w:sz w:val="24"/>
-                        </w:rPr>
-                        <w:t>frame_can_put</w:t>
+                          <w:sz w:val="24"/>
+                        </w:rPr>
+                        <w:t>Wait</w:t>
                       </w:r>
                       <w:proofErr w:type="spellEnd"/>
                       <w:r>
                         <w:rPr>
                           <w:rFonts w:ascii="Arial" w:hAnsi="Arial" w:cs="Arial"/>
-                          <w:b/>
-                          <w:sz w:val="24"/>
-                        </w:rPr>
-                        <w:t>()</w:t>
-                      </w:r>
-                    </w:p>
-                    <w:p>
-                      <w:pPr>
-                        <w:pStyle w:val="Sinespaciado"/>
-                        <w:rPr>
-                          <w:rFonts w:ascii="Arial" w:hAnsi="Arial" w:cs="Arial"/>
-                          <w:sz w:val="24"/>
-                        </w:rPr>
-                      </w:pPr>
+                          <w:sz w:val="24"/>
+                        </w:rPr>
+                        <w:t xml:space="preserve"> for call 0 </w:t>
+                      </w:r>
                       <w:proofErr w:type="spellStart"/>
                       <w:r>
                         <w:rPr>
                           <w:rFonts w:ascii="Arial" w:hAnsi="Arial" w:cs="Arial"/>
                           <w:sz w:val="24"/>
                         </w:rPr>
-                        <w:t>frame_block_put</w:t>
+                        <w:t>from</w:t>
                       </w:r>
                       <w:proofErr w:type="spellEnd"/>
                       <w:r>
@@ -292,41 +235,27 @@
                           <w:rFonts w:ascii="Arial" w:hAnsi="Arial" w:cs="Arial"/>
                           <w:sz w:val="24"/>
                         </w:rPr>
-                        <w:t>()</w:t>
-                      </w:r>
-                    </w:p>
-                    <w:p>
-                      <w:pPr>
-                        <w:pStyle w:val="Sinespaciado"/>
-                        <w:rPr>
-                          <w:rFonts w:ascii="Arial" w:hAnsi="Arial" w:cs="Arial"/>
-                          <w:sz w:val="24"/>
-                        </w:rPr>
-                      </w:pPr>
+                        <w:t xml:space="preserve"> </w:t>
+                      </w:r>
                       <w:proofErr w:type="spellStart"/>
                       <w:r>
                         <w:rPr>
                           <w:rFonts w:ascii="Arial" w:hAnsi="Arial" w:cs="Arial"/>
                           <w:sz w:val="24"/>
                         </w:rPr>
-                        <w:t>timer_after</w:t>
+                        <w:t>above</w:t>
                       </w:r>
                       <w:proofErr w:type="spellEnd"/>
-                      <w:r>
-                        <w:rPr>
-                          <w:rFonts w:ascii="Arial" w:hAnsi="Arial" w:cs="Arial"/>
-                          <w:sz w:val="24"/>
-                        </w:rPr>
-                        <w:t>()</w:t>
-                      </w:r>
                     </w:p>
                   </w:txbxContent>
                 </v:textbox>
-              </v:shape>
+              </v:oval>
             </w:pict>
           </mc:Fallback>
         </mc:AlternateContent>
       </w:r>
+    </w:p>
+    <w:p>
       <w:r>
         <w:rPr>
           <w:noProof/>
@@ -335,13 +264,13 @@
         <mc:AlternateContent>
           <mc:Choice Requires="wps">
             <w:drawing>
-              <wp:anchor distT="0" distB="0" distL="114300" distR="114300" simplePos="0" relativeHeight="251664384" behindDoc="0" locked="0" layoutInCell="1" allowOverlap="1" wp14:anchorId="3C54042D" wp14:editId="7E310391">
+              <wp:anchor distT="0" distB="0" distL="114300" distR="114300" simplePos="0" relativeHeight="251664384" behindDoc="0" locked="0" layoutInCell="1" allowOverlap="1" wp14:anchorId="4AA1F2F2" wp14:editId="41F2091A">
                 <wp:simplePos x="0" y="0"/>
                 <wp:positionH relativeFrom="column">
                   <wp:posOffset>3853815</wp:posOffset>
                 </wp:positionH>
                 <wp:positionV relativeFrom="paragraph">
-                  <wp:posOffset>795655</wp:posOffset>
+                  <wp:posOffset>215265</wp:posOffset>
                 </wp:positionV>
                 <wp:extent cx="2505075" cy="828675"/>
                 <wp:effectExtent l="0" t="0" r="28575" b="28575"/>
@@ -429,7 +358,41 @@
                                 <w:b/>
                                 <w:sz w:val="24"/>
                               </w:rPr>
-                              <w:t>() &amp;&amp; comprova()]</w:t>
+                              <w:t xml:space="preserve">() &amp;&amp; </w:t>
+                            </w:r>
+                            <w:proofErr w:type="spellStart"/>
+                            <w:r>
+                              <w:rPr>
+                                <w:rFonts w:ascii="Arial" w:hAnsi="Arial" w:cs="Arial"/>
+                                <w:b/>
+                                <w:sz w:val="24"/>
+                              </w:rPr>
+                              <w:t>check</w:t>
+                            </w:r>
+                            <w:proofErr w:type="spellEnd"/>
+                            <w:r>
+                              <w:rPr>
+                                <w:rFonts w:ascii="Arial" w:hAnsi="Arial" w:cs="Arial"/>
+                                <w:b/>
+                                <w:sz w:val="24"/>
+                              </w:rPr>
+                              <w:t>(</w:t>
+                            </w:r>
+                            <w:r>
+                              <w:rPr>
+                                <w:rFonts w:ascii="Arial" w:hAnsi="Arial" w:cs="Arial"/>
+                                <w:b/>
+                                <w:sz w:val="24"/>
+                              </w:rPr>
+                              <w:t>1</w:t>
+                            </w:r>
+                            <w:r>
+                              <w:rPr>
+                                <w:rFonts w:ascii="Arial" w:hAnsi="Arial" w:cs="Arial"/>
+                                <w:b/>
+                                <w:sz w:val="24"/>
+                              </w:rPr>
+                              <w:t>)]</w:t>
                             </w:r>
                           </w:p>
                           <w:p>
@@ -454,7 +417,23 @@
                                 <w:rFonts w:ascii="Arial" w:hAnsi="Arial" w:cs="Arial"/>
                                 <w:sz w:val="24"/>
                               </w:rPr>
-                              <w:t>()</w:t>
+                              <w:t>(</w:t>
+                            </w:r>
+                            <w:proofErr w:type="spellStart"/>
+                            <w:r>
+                              <w:rPr>
+                                <w:rFonts w:ascii="Arial" w:hAnsi="Arial" w:cs="Arial"/>
+                                <w:sz w:val="24"/>
+                              </w:rPr>
+                              <w:t>tx</w:t>
+                            </w:r>
+                            <w:proofErr w:type="spellEnd"/>
+                            <w:r>
+                              <w:rPr>
+                                <w:rFonts w:ascii="Arial" w:hAnsi="Arial" w:cs="Arial"/>
+                                <w:sz w:val="24"/>
+                              </w:rPr>
+                              <w:t>)</w:t>
                             </w:r>
                           </w:p>
                           <w:p>
@@ -465,6 +444,13 @@
                                 <w:sz w:val="24"/>
                               </w:rPr>
                             </w:pPr>
+                            <w:r>
+                              <w:rPr>
+                                <w:rFonts w:ascii="Arial" w:hAnsi="Arial" w:cs="Arial"/>
+                                <w:sz w:val="24"/>
+                              </w:rPr>
+                              <w:t>t1=</w:t>
+                            </w:r>
                             <w:proofErr w:type="spellStart"/>
                             <w:r>
                               <w:rPr>
@@ -504,7 +490,11 @@
           </mc:Choice>
           <mc:Fallback>
             <w:pict>
-              <v:shape id="4 Cuadro de texto" o:spid="_x0000_s1027" type="#_x0000_t202" style="position:absolute;margin-left:303.45pt;margin-top:62.65pt;width:197.25pt;height:65.25pt;z-index:251664384;visibility:visible;mso-wrap-style:square;mso-width-percent:0;mso-height-percent:0;mso-wrap-distance-left:9pt;mso-wrap-distance-top:0;mso-wrap-distance-right:9pt;mso-wrap-distance-bottom:0;mso-position-horizontal:absolute;mso-position-horizontal-relative:text;mso-position-vertical:absolute;mso-position-vertical-relative:text;mso-width-percent:0;mso-height-percent:0;mso-width-relative:margin;mso-height-relative:margin;v-text-anchor:top" o:gfxdata="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" fillcolor="white [3212]" strokecolor="white [3212]" strokeweight=".5pt">
+              <v:shapetype id="_x0000_t202" coordsize="21600,21600" o:spt="202" path="m,l,21600r21600,l21600,xe">
+                <v:stroke joinstyle="miter"/>
+                <v:path gradientshapeok="t" o:connecttype="rect"/>
+              </v:shapetype>
+              <v:shape id="4 Cuadro de texto" o:spid="_x0000_s1027" type="#_x0000_t202" style="position:absolute;margin-left:303.45pt;margin-top:16.95pt;width:197.25pt;height:65.25pt;z-index:251664384;visibility:visible;mso-wrap-style:square;mso-width-percent:0;mso-height-percent:0;mso-wrap-distance-left:9pt;mso-wrap-distance-top:0;mso-wrap-distance-right:9pt;mso-wrap-distance-bottom:0;mso-position-horizontal:absolute;mso-position-horizontal-relative:text;mso-position-vertical:absolute;mso-position-vertical-relative:text;mso-width-percent:0;mso-height-percent:0;mso-width-relative:margin;mso-height-relative:margin;v-text-anchor:top" o:gfxdata="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" fillcolor="white [3212]" strokecolor="white [3212]" strokeweight=".5pt">
                 <v:textbox>
                   <w:txbxContent>
                     <w:p>
@@ -550,7 +540,41 @@
                           <w:b/>
                           <w:sz w:val="24"/>
                         </w:rPr>
-                        <w:t>() &amp;&amp; comprova()]</w:t>
+                        <w:t xml:space="preserve">() &amp;&amp; </w:t>
+                      </w:r>
+                      <w:proofErr w:type="spellStart"/>
+                      <w:r>
+                        <w:rPr>
+                          <w:rFonts w:ascii="Arial" w:hAnsi="Arial" w:cs="Arial"/>
+                          <w:b/>
+                          <w:sz w:val="24"/>
+                        </w:rPr>
+                        <w:t>check</w:t>
+                      </w:r>
+                      <w:proofErr w:type="spellEnd"/>
+                      <w:r>
+                        <w:rPr>
+                          <w:rFonts w:ascii="Arial" w:hAnsi="Arial" w:cs="Arial"/>
+                          <w:b/>
+                          <w:sz w:val="24"/>
+                        </w:rPr>
+                        <w:t>(</w:t>
+                      </w:r>
+                      <w:r>
+                        <w:rPr>
+                          <w:rFonts w:ascii="Arial" w:hAnsi="Arial" w:cs="Arial"/>
+                          <w:b/>
+                          <w:sz w:val="24"/>
+                        </w:rPr>
+                        <w:t>1</w:t>
+                      </w:r>
+                      <w:r>
+                        <w:rPr>
+                          <w:rFonts w:ascii="Arial" w:hAnsi="Arial" w:cs="Arial"/>
+                          <w:b/>
+                          <w:sz w:val="24"/>
+                        </w:rPr>
+                        <w:t>)]</w:t>
                       </w:r>
                     </w:p>
                     <w:p>
@@ -575,7 +599,23 @@
                           <w:rFonts w:ascii="Arial" w:hAnsi="Arial" w:cs="Arial"/>
                           <w:sz w:val="24"/>
                         </w:rPr>
-                        <w:t>()</w:t>
+                        <w:t>(</w:t>
+                      </w:r>
+                      <w:proofErr w:type="spellStart"/>
+                      <w:r>
+                        <w:rPr>
+                          <w:rFonts w:ascii="Arial" w:hAnsi="Arial" w:cs="Arial"/>
+                          <w:sz w:val="24"/>
+                        </w:rPr>
+                        <w:t>tx</w:t>
+                      </w:r>
+                      <w:proofErr w:type="spellEnd"/>
+                      <w:r>
+                        <w:rPr>
+                          <w:rFonts w:ascii="Arial" w:hAnsi="Arial" w:cs="Arial"/>
+                          <w:sz w:val="24"/>
+                        </w:rPr>
+                        <w:t>)</w:t>
                       </w:r>
                     </w:p>
                     <w:p>
@@ -586,6 +626,13 @@
                           <w:sz w:val="24"/>
                         </w:rPr>
                       </w:pPr>
+                      <w:r>
+                        <w:rPr>
+                          <w:rFonts w:ascii="Arial" w:hAnsi="Arial" w:cs="Arial"/>
+                          <w:sz w:val="24"/>
+                        </w:rPr>
+                        <w:t>t1=</w:t>
+                      </w:r>
                       <w:proofErr w:type="spellStart"/>
                       <w:r>
                         <w:rPr>
@@ -593,6 +640,397 @@
                           <w:sz w:val="24"/>
                         </w:rPr>
                         <w:t>timer_after</w:t>
+                      </w:r>
+                      <w:proofErr w:type="spellEnd"/>
+                      <w:r>
+                        <w:rPr>
+                          <w:rFonts w:ascii="Arial" w:hAnsi="Arial" w:cs="Arial"/>
+                          <w:sz w:val="24"/>
+                        </w:rPr>
+                        <w:t>()</w:t>
+                      </w:r>
+                    </w:p>
+                  </w:txbxContent>
+                </v:textbox>
+              </v:shape>
+            </w:pict>
+          </mc:Fallback>
+        </mc:AlternateContent>
+      </w:r>
+    </w:p>
+    <w:p>
+      <w:r>
+        <w:rPr>
+          <w:noProof/>
+          <w:lang w:eastAsia="ca-ES"/>
+        </w:rPr>
+        <mc:AlternateContent>
+          <mc:Choice Requires="wps">
+            <w:drawing>
+              <wp:anchor distT="0" distB="0" distL="114300" distR="114300" simplePos="0" relativeHeight="251660288" behindDoc="0" locked="0" layoutInCell="1" allowOverlap="1" wp14:anchorId="4FA50B12" wp14:editId="09A68BAE">
+                <wp:simplePos x="0" y="0"/>
+                <wp:positionH relativeFrom="column">
+                  <wp:posOffset>1344088</wp:posOffset>
+                </wp:positionH>
+                <wp:positionV relativeFrom="paragraph">
+                  <wp:posOffset>112454</wp:posOffset>
+                </wp:positionV>
+                <wp:extent cx="2211572" cy="975995"/>
+                <wp:effectExtent l="0" t="0" r="17780" b="14605"/>
+                <wp:wrapNone/>
+                <wp:docPr id="2" name="2 Cuadro de texto"/>
+                <wp:cNvGraphicFramePr/>
+                <a:graphic xmlns:a="http://schemas.openxmlformats.org/drawingml/2006/main">
+                  <a:graphicData uri="http://schemas.microsoft.com/office/word/2010/wordprocessingShape">
+                    <wps:wsp>
+                      <wps:cNvSpPr txBox="1"/>
+                      <wps:spPr>
+                        <a:xfrm>
+                          <a:off x="0" y="0"/>
+                          <a:ext cx="2211572" cy="975995"/>
+                        </a:xfrm>
+                        <a:prstGeom prst="rect">
+                          <a:avLst/>
+                        </a:prstGeom>
+                        <a:solidFill>
+                          <a:schemeClr val="bg1"/>
+                        </a:solidFill>
+                        <a:ln w="6350">
+                          <a:solidFill>
+                            <a:schemeClr val="bg1"/>
+                          </a:solidFill>
+                        </a:ln>
+                        <a:effectLst/>
+                      </wps:spPr>
+                      <wps:style>
+                        <a:lnRef idx="0">
+                          <a:schemeClr val="accent1"/>
+                        </a:lnRef>
+                        <a:fillRef idx="0">
+                          <a:schemeClr val="accent1"/>
+                        </a:fillRef>
+                        <a:effectRef idx="0">
+                          <a:schemeClr val="accent1"/>
+                        </a:effectRef>
+                        <a:fontRef idx="minor">
+                          <a:schemeClr val="dk1"/>
+                        </a:fontRef>
+                      </wps:style>
+                      <wps:txbx>
+                        <w:txbxContent>
+                          <w:p>
+                            <w:pPr>
+                              <w:pStyle w:val="Sinespaciado"/>
+                              <w:rPr>
+                                <w:rFonts w:ascii="Arial" w:hAnsi="Arial" w:cs="Arial"/>
+                                <w:b/>
+                                <w:sz w:val="24"/>
+                              </w:rPr>
+                            </w:pPr>
+                            <w:proofErr w:type="spellStart"/>
+                            <w:r>
+                              <w:rPr>
+                                <w:rFonts w:ascii="Arial" w:hAnsi="Arial" w:cs="Arial"/>
+                                <w:b/>
+                                <w:sz w:val="24"/>
+                              </w:rPr>
+                              <w:t>frame_can_put</w:t>
+                            </w:r>
+                            <w:proofErr w:type="spellEnd"/>
+                            <w:r>
+                              <w:rPr>
+                                <w:rFonts w:ascii="Arial" w:hAnsi="Arial" w:cs="Arial"/>
+                                <w:b/>
+                                <w:sz w:val="24"/>
+                              </w:rPr>
+                              <w:t>()</w:t>
+                            </w:r>
+                          </w:p>
+                          <w:p>
+                            <w:pPr>
+                              <w:pStyle w:val="Sinespaciado"/>
+                              <w:rPr>
+                                <w:rFonts w:ascii="Arial" w:hAnsi="Arial" w:cs="Arial"/>
+                                <w:sz w:val="24"/>
+                              </w:rPr>
+                            </w:pPr>
+                            <w:proofErr w:type="spellStart"/>
+                            <w:r>
+                              <w:rPr>
+                                <w:rFonts w:ascii="Arial" w:hAnsi="Arial" w:cs="Arial"/>
+                                <w:sz w:val="24"/>
+                              </w:rPr>
+                              <w:t>tx</w:t>
+                            </w:r>
+                            <w:proofErr w:type="spellEnd"/>
+                            <w:r>
+                              <w:rPr>
+                                <w:rFonts w:ascii="Arial" w:hAnsi="Arial" w:cs="Arial"/>
+                                <w:sz w:val="24"/>
+                              </w:rPr>
+                              <w:t>=</w:t>
+                            </w:r>
+                            <w:proofErr w:type="spellStart"/>
+                            <w:r>
+                              <w:rPr>
+                                <w:rFonts w:ascii="Arial" w:hAnsi="Arial" w:cs="Arial"/>
+                                <w:sz w:val="24"/>
+                              </w:rPr>
+                              <w:t>build</w:t>
+                            </w:r>
+                            <w:proofErr w:type="spellEnd"/>
+                            <w:r>
+                              <w:rPr>
+                                <w:rFonts w:ascii="Arial" w:hAnsi="Arial" w:cs="Arial"/>
+                                <w:sz w:val="24"/>
+                              </w:rPr>
+                              <w:t>(</w:t>
+                            </w:r>
+                            <w:r>
+                              <w:rPr>
+                                <w:rFonts w:ascii="Arial" w:hAnsi="Arial" w:cs="Arial"/>
+                                <w:sz w:val="24"/>
+                              </w:rPr>
+                              <w:t>0,dades,checksum</w:t>
+                            </w:r>
+                            <w:r>
+                              <w:rPr>
+                                <w:rFonts w:ascii="Arial" w:hAnsi="Arial" w:cs="Arial"/>
+                                <w:sz w:val="24"/>
+                              </w:rPr>
+                              <w:t>)</w:t>
+                            </w:r>
+                          </w:p>
+                          <w:p>
+                            <w:pPr>
+                              <w:pStyle w:val="Sinespaciado"/>
+                              <w:rPr>
+                                <w:rFonts w:ascii="Arial" w:hAnsi="Arial" w:cs="Arial"/>
+                                <w:sz w:val="24"/>
+                              </w:rPr>
+                            </w:pPr>
+                            <w:proofErr w:type="spellStart"/>
+                            <w:r>
+                              <w:rPr>
+                                <w:rFonts w:ascii="Arial" w:hAnsi="Arial" w:cs="Arial"/>
+                                <w:sz w:val="24"/>
+                              </w:rPr>
+                              <w:t>send</w:t>
+                            </w:r>
+                            <w:proofErr w:type="spellEnd"/>
+                            <w:r>
+                              <w:rPr>
+                                <w:rFonts w:ascii="Arial" w:hAnsi="Arial" w:cs="Arial"/>
+                                <w:sz w:val="24"/>
+                              </w:rPr>
+                              <w:t>(</w:t>
+                            </w:r>
+                            <w:proofErr w:type="spellStart"/>
+                            <w:r>
+                              <w:rPr>
+                                <w:rFonts w:ascii="Arial" w:hAnsi="Arial" w:cs="Arial"/>
+                                <w:sz w:val="24"/>
+                              </w:rPr>
+                              <w:t>tx</w:t>
+                            </w:r>
+                            <w:proofErr w:type="spellEnd"/>
+                            <w:r>
+                              <w:rPr>
+                                <w:rFonts w:ascii="Arial" w:hAnsi="Arial" w:cs="Arial"/>
+                                <w:sz w:val="24"/>
+                              </w:rPr>
+                              <w:t>)</w:t>
+                            </w:r>
+                          </w:p>
+                          <w:p>
+                            <w:pPr>
+                              <w:pStyle w:val="Sinespaciado"/>
+                              <w:rPr>
+                                <w:rFonts w:ascii="Arial" w:hAnsi="Arial" w:cs="Arial"/>
+                                <w:sz w:val="24"/>
+                              </w:rPr>
+                            </w:pPr>
+                            <w:proofErr w:type="spellStart"/>
+                            <w:r>
+                              <w:rPr>
+                                <w:rFonts w:ascii="Arial" w:hAnsi="Arial" w:cs="Arial"/>
+                                <w:sz w:val="24"/>
+                              </w:rPr>
+                              <w:t>start_timer</w:t>
+                            </w:r>
+                            <w:proofErr w:type="spellEnd"/>
+                            <w:r>
+                              <w:rPr>
+                                <w:rFonts w:ascii="Arial" w:hAnsi="Arial" w:cs="Arial"/>
+                                <w:sz w:val="24"/>
+                              </w:rPr>
+                              <w:t>()</w:t>
+                            </w:r>
+                          </w:p>
+                        </w:txbxContent>
+                      </wps:txbx>
+                      <wps:bodyPr rot="0" spcFirstLastPara="0" vertOverflow="overflow" horzOverflow="overflow" vert="horz" wrap="square" lIns="91440" tIns="45720" rIns="91440" bIns="45720" numCol="1" spcCol="0" rtlCol="0" fromWordArt="0" anchor="t" anchorCtr="0" forceAA="0" compatLnSpc="1">
+                        <a:prstTxWarp prst="textNoShape">
+                          <a:avLst/>
+                        </a:prstTxWarp>
+                        <a:noAutofit/>
+                      </wps:bodyPr>
+                    </wps:wsp>
+                  </a:graphicData>
+                </a:graphic>
+                <wp14:sizeRelH relativeFrom="margin">
+                  <wp14:pctWidth>0</wp14:pctWidth>
+                </wp14:sizeRelH>
+                <wp14:sizeRelV relativeFrom="margin">
+                  <wp14:pctHeight>0</wp14:pctHeight>
+                </wp14:sizeRelV>
+              </wp:anchor>
+            </w:drawing>
+          </mc:Choice>
+          <mc:Fallback>
+            <w:pict>
+              <v:shape id="2 Cuadro de texto" o:spid="_x0000_s1028" type="#_x0000_t202" style="position:absolute;margin-left:105.85pt;margin-top:8.85pt;width:174.15pt;height:76.85pt;z-index:251660288;visibility:visible;mso-wrap-style:square;mso-width-percent:0;mso-height-percent:0;mso-wrap-distance-left:9pt;mso-wrap-distance-top:0;mso-wrap-distance-right:9pt;mso-wrap-distance-bottom:0;mso-position-horizontal:absolute;mso-position-horizontal-relative:text;mso-position-vertical:absolute;mso-position-vertical-relative:text;mso-width-percent:0;mso-height-percent:0;mso-width-relative:margin;mso-height-relative:margin;v-text-anchor:top" o:gfxdata="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" fillcolor="white [3212]" strokecolor="white [3212]" strokeweight=".5pt">
+                <v:textbox>
+                  <w:txbxContent>
+                    <w:p>
+                      <w:pPr>
+                        <w:pStyle w:val="Sinespaciado"/>
+                        <w:rPr>
+                          <w:rFonts w:ascii="Arial" w:hAnsi="Arial" w:cs="Arial"/>
+                          <w:b/>
+                          <w:sz w:val="24"/>
+                        </w:rPr>
+                      </w:pPr>
+                      <w:proofErr w:type="spellStart"/>
+                      <w:r>
+                        <w:rPr>
+                          <w:rFonts w:ascii="Arial" w:hAnsi="Arial" w:cs="Arial"/>
+                          <w:b/>
+                          <w:sz w:val="24"/>
+                        </w:rPr>
+                        <w:t>frame_can_put</w:t>
+                      </w:r>
+                      <w:proofErr w:type="spellEnd"/>
+                      <w:r>
+                        <w:rPr>
+                          <w:rFonts w:ascii="Arial" w:hAnsi="Arial" w:cs="Arial"/>
+                          <w:b/>
+                          <w:sz w:val="24"/>
+                        </w:rPr>
+                        <w:t>()</w:t>
+                      </w:r>
+                    </w:p>
+                    <w:p>
+                      <w:pPr>
+                        <w:pStyle w:val="Sinespaciado"/>
+                        <w:rPr>
+                          <w:rFonts w:ascii="Arial" w:hAnsi="Arial" w:cs="Arial"/>
+                          <w:sz w:val="24"/>
+                        </w:rPr>
+                      </w:pPr>
+                      <w:proofErr w:type="spellStart"/>
+                      <w:r>
+                        <w:rPr>
+                          <w:rFonts w:ascii="Arial" w:hAnsi="Arial" w:cs="Arial"/>
+                          <w:sz w:val="24"/>
+                        </w:rPr>
+                        <w:t>tx</w:t>
+                      </w:r>
+                      <w:proofErr w:type="spellEnd"/>
+                      <w:r>
+                        <w:rPr>
+                          <w:rFonts w:ascii="Arial" w:hAnsi="Arial" w:cs="Arial"/>
+                          <w:sz w:val="24"/>
+                        </w:rPr>
+                        <w:t>=</w:t>
+                      </w:r>
+                      <w:proofErr w:type="spellStart"/>
+                      <w:r>
+                        <w:rPr>
+                          <w:rFonts w:ascii="Arial" w:hAnsi="Arial" w:cs="Arial"/>
+                          <w:sz w:val="24"/>
+                        </w:rPr>
+                        <w:t>build</w:t>
+                      </w:r>
+                      <w:proofErr w:type="spellEnd"/>
+                      <w:r>
+                        <w:rPr>
+                          <w:rFonts w:ascii="Arial" w:hAnsi="Arial" w:cs="Arial"/>
+                          <w:sz w:val="24"/>
+                        </w:rPr>
+                        <w:t>(</w:t>
+                      </w:r>
+                      <w:r>
+                        <w:rPr>
+                          <w:rFonts w:ascii="Arial" w:hAnsi="Arial" w:cs="Arial"/>
+                          <w:sz w:val="24"/>
+                        </w:rPr>
+                        <w:t>0,dades,checksum</w:t>
+                      </w:r>
+                      <w:r>
+                        <w:rPr>
+                          <w:rFonts w:ascii="Arial" w:hAnsi="Arial" w:cs="Arial"/>
+                          <w:sz w:val="24"/>
+                        </w:rPr>
+                        <w:t>)</w:t>
+                      </w:r>
+                    </w:p>
+                    <w:p>
+                      <w:pPr>
+                        <w:pStyle w:val="Sinespaciado"/>
+                        <w:rPr>
+                          <w:rFonts w:ascii="Arial" w:hAnsi="Arial" w:cs="Arial"/>
+                          <w:sz w:val="24"/>
+                        </w:rPr>
+                      </w:pPr>
+                      <w:proofErr w:type="spellStart"/>
+                      <w:r>
+                        <w:rPr>
+                          <w:rFonts w:ascii="Arial" w:hAnsi="Arial" w:cs="Arial"/>
+                          <w:sz w:val="24"/>
+                        </w:rPr>
+                        <w:t>send</w:t>
+                      </w:r>
+                      <w:proofErr w:type="spellEnd"/>
+                      <w:r>
+                        <w:rPr>
+                          <w:rFonts w:ascii="Arial" w:hAnsi="Arial" w:cs="Arial"/>
+                          <w:sz w:val="24"/>
+                        </w:rPr>
+                        <w:t>(</w:t>
+                      </w:r>
+                      <w:proofErr w:type="spellStart"/>
+                      <w:r>
+                        <w:rPr>
+                          <w:rFonts w:ascii="Arial" w:hAnsi="Arial" w:cs="Arial"/>
+                          <w:sz w:val="24"/>
+                        </w:rPr>
+                        <w:t>tx</w:t>
+                      </w:r>
+                      <w:proofErr w:type="spellEnd"/>
+                      <w:r>
+                        <w:rPr>
+                          <w:rFonts w:ascii="Arial" w:hAnsi="Arial" w:cs="Arial"/>
+                          <w:sz w:val="24"/>
+                        </w:rPr>
+                        <w:t>)</w:t>
+                      </w:r>
+                    </w:p>
+                    <w:p>
+                      <w:pPr>
+                        <w:pStyle w:val="Sinespaciado"/>
+                        <w:rPr>
+                          <w:rFonts w:ascii="Arial" w:hAnsi="Arial" w:cs="Arial"/>
+                          <w:sz w:val="24"/>
+                        </w:rPr>
+                      </w:pPr>
+                      <w:proofErr w:type="spellStart"/>
+                      <w:r>
+                        <w:rPr>
+                          <w:rFonts w:ascii="Arial" w:hAnsi="Arial" w:cs="Arial"/>
+                          <w:sz w:val="24"/>
+                        </w:rPr>
+                        <w:t>start_timer</w:t>
                       </w:r>
                       <w:proofErr w:type="spellEnd"/>
                       <w:r>
@@ -618,13 +1056,364 @@
         <mc:AlternateContent>
           <mc:Choice Requires="wps">
             <w:drawing>
-              <wp:anchor distT="0" distB="0" distL="114300" distR="114300" simplePos="0" relativeHeight="251662336" behindDoc="0" locked="0" layoutInCell="1" allowOverlap="1" wp14:anchorId="09EECA74" wp14:editId="28D98A46">
+              <wp:anchor distT="0" distB="0" distL="114300" distR="114300" simplePos="0" relativeHeight="251687936" behindDoc="0" locked="0" layoutInCell="1" allowOverlap="1" wp14:anchorId="55495964" wp14:editId="79F74098">
+                <wp:simplePos x="0" y="0"/>
+                <wp:positionH relativeFrom="column">
+                  <wp:posOffset>-861060</wp:posOffset>
+                </wp:positionH>
+                <wp:positionV relativeFrom="paragraph">
+                  <wp:posOffset>273050</wp:posOffset>
+                </wp:positionV>
+                <wp:extent cx="1685925" cy="333375"/>
+                <wp:effectExtent l="0" t="0" r="28575" b="28575"/>
+                <wp:wrapNone/>
+                <wp:docPr id="16" name="16 Cuadro de texto"/>
+                <wp:cNvGraphicFramePr/>
+                <a:graphic xmlns:a="http://schemas.openxmlformats.org/drawingml/2006/main">
+                  <a:graphicData uri="http://schemas.microsoft.com/office/word/2010/wordprocessingShape">
+                    <wps:wsp>
+                      <wps:cNvSpPr txBox="1"/>
+                      <wps:spPr>
+                        <a:xfrm>
+                          <a:off x="0" y="0"/>
+                          <a:ext cx="1685925" cy="333375"/>
+                        </a:xfrm>
+                        <a:prstGeom prst="rect">
+                          <a:avLst/>
+                        </a:prstGeom>
+                        <a:solidFill>
+                          <a:schemeClr val="bg1"/>
+                        </a:solidFill>
+                        <a:ln w="6350">
+                          <a:solidFill>
+                            <a:schemeClr val="bg1"/>
+                          </a:solidFill>
+                        </a:ln>
+                        <a:effectLst/>
+                      </wps:spPr>
+                      <wps:style>
+                        <a:lnRef idx="0">
+                          <a:schemeClr val="accent1"/>
+                        </a:lnRef>
+                        <a:fillRef idx="0">
+                          <a:schemeClr val="accent1"/>
+                        </a:fillRef>
+                        <a:effectRef idx="0">
+                          <a:schemeClr val="accent1"/>
+                        </a:effectRef>
+                        <a:fontRef idx="minor">
+                          <a:schemeClr val="dk1"/>
+                        </a:fontRef>
+                      </wps:style>
+                      <wps:txbx>
+                        <w:txbxContent>
+                          <w:p>
+                            <w:pPr>
+                              <w:pStyle w:val="Sinespaciado"/>
+                              <w:rPr>
+                                <w:rFonts w:ascii="Arial" w:hAnsi="Arial" w:cs="Arial"/>
+                                <w:b/>
+                                <w:sz w:val="24"/>
+                              </w:rPr>
+                            </w:pPr>
+                            <w:proofErr w:type="spellStart"/>
+                            <w:r>
+                              <w:rPr>
+                                <w:rFonts w:ascii="Arial" w:hAnsi="Arial" w:cs="Arial"/>
+                                <w:b/>
+                                <w:sz w:val="24"/>
+                              </w:rPr>
+                              <w:t>on_frame_received</w:t>
+                            </w:r>
+                            <w:proofErr w:type="spellEnd"/>
+                            <w:r>
+                              <w:rPr>
+                                <w:rFonts w:ascii="Arial" w:hAnsi="Arial" w:cs="Arial"/>
+                                <w:b/>
+                                <w:sz w:val="24"/>
+                              </w:rPr>
+                              <w:t xml:space="preserve">() </w:t>
+                            </w:r>
+                          </w:p>
+                        </w:txbxContent>
+                      </wps:txbx>
+                      <wps:bodyPr rot="0" spcFirstLastPara="0" vertOverflow="overflow" horzOverflow="overflow" vert="horz" wrap="square" lIns="91440" tIns="45720" rIns="91440" bIns="45720" numCol="1" spcCol="0" rtlCol="0" fromWordArt="0" anchor="t" anchorCtr="0" forceAA="0" compatLnSpc="1">
+                        <a:prstTxWarp prst="textNoShape">
+                          <a:avLst/>
+                        </a:prstTxWarp>
+                        <a:noAutofit/>
+                      </wps:bodyPr>
+                    </wps:wsp>
+                  </a:graphicData>
+                </a:graphic>
+                <wp14:sizeRelH relativeFrom="margin">
+                  <wp14:pctWidth>0</wp14:pctWidth>
+                </wp14:sizeRelH>
+                <wp14:sizeRelV relativeFrom="margin">
+                  <wp14:pctHeight>0</wp14:pctHeight>
+                </wp14:sizeRelV>
+              </wp:anchor>
+            </w:drawing>
+          </mc:Choice>
+          <mc:Fallback>
+            <w:pict>
+              <v:shape id="16 Cuadro de texto" o:spid="_x0000_s1029" type="#_x0000_t202" style="position:absolute;margin-left:-67.8pt;margin-top:21.5pt;width:132.75pt;height:26.25pt;z-index:251687936;visibility:visible;mso-wrap-style:square;mso-width-percent:0;mso-height-percent:0;mso-wrap-distance-left:9pt;mso-wrap-distance-top:0;mso-wrap-distance-right:9pt;mso-wrap-distance-bottom:0;mso-position-horizontal:absolute;mso-position-horizontal-relative:text;mso-position-vertical:absolute;mso-position-vertical-relative:text;mso-width-percent:0;mso-height-percent:0;mso-width-relative:margin;mso-height-relative:margin;v-text-anchor:top" o:gfxdata="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" fillcolor="white [3212]" strokecolor="white [3212]" strokeweight=".5pt">
+                <v:textbox>
+                  <w:txbxContent>
+                    <w:p>
+                      <w:pPr>
+                        <w:pStyle w:val="Sinespaciado"/>
+                        <w:rPr>
+                          <w:rFonts w:ascii="Arial" w:hAnsi="Arial" w:cs="Arial"/>
+                          <w:b/>
+                          <w:sz w:val="24"/>
+                        </w:rPr>
+                      </w:pPr>
+                      <w:proofErr w:type="spellStart"/>
+                      <w:r>
+                        <w:rPr>
+                          <w:rFonts w:ascii="Arial" w:hAnsi="Arial" w:cs="Arial"/>
+                          <w:b/>
+                          <w:sz w:val="24"/>
+                        </w:rPr>
+                        <w:t>on_frame_received</w:t>
+                      </w:r>
+                      <w:proofErr w:type="spellEnd"/>
+                      <w:r>
+                        <w:rPr>
+                          <w:rFonts w:ascii="Arial" w:hAnsi="Arial" w:cs="Arial"/>
+                          <w:b/>
+                          <w:sz w:val="24"/>
+                        </w:rPr>
+                        <w:t xml:space="preserve">() </w:t>
+                      </w:r>
+                    </w:p>
+                  </w:txbxContent>
+                </v:textbox>
+              </v:shape>
+            </w:pict>
+          </mc:Fallback>
+        </mc:AlternateContent>
+      </w:r>
+    </w:p>
+    <w:p/>
+    <w:p>
+      <w:r>
+        <w:rPr>
+          <w:noProof/>
+          <w:lang w:eastAsia="ca-ES"/>
+        </w:rPr>
+        <mc:AlternateContent>
+          <mc:Choice Requires="wps">
+            <w:drawing>
+              <wp:anchor distT="0" distB="0" distL="114300" distR="114300" simplePos="0" relativeHeight="251691008" behindDoc="0" locked="0" layoutInCell="1" allowOverlap="1" wp14:anchorId="1D75FD4F" wp14:editId="52837D5D">
+                <wp:simplePos x="0" y="0"/>
+                <wp:positionH relativeFrom="column">
+                  <wp:posOffset>4500562</wp:posOffset>
+                </wp:positionH>
+                <wp:positionV relativeFrom="paragraph">
+                  <wp:posOffset>53281</wp:posOffset>
+                </wp:positionV>
+                <wp:extent cx="466725" cy="438150"/>
+                <wp:effectExtent l="52388" t="0" r="42862" b="100013"/>
+                <wp:wrapNone/>
+                <wp:docPr id="19" name="19 Flecha curvada hacia la derecha"/>
+                <wp:cNvGraphicFramePr/>
+                <a:graphic xmlns:a="http://schemas.openxmlformats.org/drawingml/2006/main">
+                  <a:graphicData uri="http://schemas.microsoft.com/office/word/2010/wordprocessingShape">
+                    <wps:wsp>
+                      <wps:cNvSpPr/>
+                      <wps:spPr>
+                        <a:xfrm rot="8048000">
+                          <a:off x="0" y="0"/>
+                          <a:ext cx="466725" cy="438150"/>
+                        </a:xfrm>
+                        <a:prstGeom prst="curvedRightArrow">
+                          <a:avLst/>
+                        </a:prstGeom>
+                      </wps:spPr>
+                      <wps:style>
+                        <a:lnRef idx="2">
+                          <a:schemeClr val="accent1">
+                            <a:shade val="50000"/>
+                          </a:schemeClr>
+                        </a:lnRef>
+                        <a:fillRef idx="1">
+                          <a:schemeClr val="accent1"/>
+                        </a:fillRef>
+                        <a:effectRef idx="0">
+                          <a:schemeClr val="accent1"/>
+                        </a:effectRef>
+                        <a:fontRef idx="minor">
+                          <a:schemeClr val="lt1"/>
+                        </a:fontRef>
+                      </wps:style>
+                      <wps:bodyPr rot="0" spcFirstLastPara="0" vertOverflow="overflow" horzOverflow="overflow" vert="horz" wrap="square" lIns="91440" tIns="45720" rIns="91440" bIns="45720" numCol="1" spcCol="0" rtlCol="0" fromWordArt="0" anchor="ctr" anchorCtr="0" forceAA="0" compatLnSpc="1">
+                        <a:prstTxWarp prst="textNoShape">
+                          <a:avLst/>
+                        </a:prstTxWarp>
+                        <a:noAutofit/>
+                      </wps:bodyPr>
+                    </wps:wsp>
+                  </a:graphicData>
+                </a:graphic>
+              </wp:anchor>
+            </w:drawing>
+          </mc:Choice>
+          <mc:Fallback>
+            <w:pict>
+              <v:shapetype id="_x0000_t102" coordsize="21600,21600" o:spt="102" adj="12960,19440,14400" path="ar,0@23@3@22,,0@4,0@15@23@1,0@7@2@13l@2@14@22@8@2@12wa,0@23@3@2@11@26@17,0@15@23@1@26@17@22@15xear,0@23@3,0@4@26@17nfe">
+                <v:stroke joinstyle="miter"/>
+                <v:formulas>
+                  <v:f eqn="val #0"/>
+                  <v:f eqn="val #1"/>
+                  <v:f eqn="val #2"/>
+                  <v:f eqn="sum #0 width #1"/>
+                  <v:f eqn="prod @3 1 2"/>
+                  <v:f eqn="sum #1 #1 width"/>
+                  <v:f eqn="sum @5 #1 #0"/>
+                  <v:f eqn="prod @6 1 2"/>
+                  <v:f eqn="mid width #0"/>
+                  <v:f eqn="sum height 0 #2"/>
+                  <v:f eqn="ellipse @9 height @4"/>
+                  <v:f eqn="sum @4 @10 0"/>
+                  <v:f eqn="sum @11 #1 width"/>
+                  <v:f eqn="sum @7 @10 0"/>
+                  <v:f eqn="sum @12 width #0"/>
+                  <v:f eqn="sum @5 0 #0"/>
+                  <v:f eqn="prod @15 1 2"/>
+                  <v:f eqn="mid @4 @7"/>
+                  <v:f eqn="sum #0 #1 width"/>
+                  <v:f eqn="prod @18 1 2"/>
+                  <v:f eqn="sum @17 0 @19"/>
+                  <v:f eqn="val width"/>
+                  <v:f eqn="val height"/>
+                  <v:f eqn="prod height 2 1"/>
+                  <v:f eqn="sum @17 0 @4"/>
+                  <v:f eqn="ellipse @24 @4 height"/>
+                  <v:f eqn="sum height 0 @25"/>
+                  <v:f eqn="sum @8 128 0"/>
+                  <v:f eqn="prod @5 1 2"/>
+                  <v:f eqn="sum @5 0 128"/>
+                  <v:f eqn="sum #0 @17 @12"/>
+                  <v:f eqn="ellipse @20 @4 height"/>
+                  <v:f eqn="sum width 0 #0"/>
+                  <v:f eqn="prod @32 1 2"/>
+                  <v:f eqn="prod height height 1"/>
+                  <v:f eqn="prod @9 @9 1"/>
+                  <v:f eqn="sum @34 0 @35"/>
+                  <v:f eqn="sqrt @36"/>
+                  <v:f eqn="sum @37 height 0"/>
+                  <v:f eqn="prod width height @38"/>
+                  <v:f eqn="sum @39 64 0"/>
+                  <v:f eqn="prod #0 1 2"/>
+                  <v:f eqn="ellipse @33 @41 height"/>
+                  <v:f eqn="sum height 0 @42"/>
+                  <v:f eqn="sum @43 64 0"/>
+                  <v:f eqn="prod @4 1 2"/>
+                  <v:f eqn="sum #1 0 @45"/>
+                  <v:f eqn="prod height 4390 32768"/>
+                  <v:f eqn="prod height 28378 32768"/>
+                </v:formulas>
+                <v:path o:extrusionok="f" o:connecttype="custom" o:connectlocs="0,@17;@2,@14;@22,@8;@2,@12;@22,@16" o:connectangles="180,90,0,0,0" textboxrect="@47,@45,@48,@46"/>
+                <v:handles>
+                  <v:h position="bottomRight,#0" yrange="@40,@29"/>
+                  <v:h position="bottomRight,#1" yrange="@27,@21"/>
+                  <v:h position="#2,bottomRight" xrange="@44,@22"/>
+                </v:handles>
+                <o:complex v:ext="view"/>
+              </v:shapetype>
+              <v:shape id="19 Flecha curvada hacia la derecha" o:spid="_x0000_s1026" type="#_x0000_t102" style="position:absolute;margin-left:354.35pt;margin-top:4.2pt;width:36.75pt;height:34.5pt;rotation:8790562fd;z-index:251691008;visibility:visible;mso-wrap-style:square;mso-wrap-distance-left:9pt;mso-wrap-distance-top:0;mso-wrap-distance-right:9pt;mso-wrap-distance-bottom:0;mso-position-horizontal:absolute;mso-position-horizontal-relative:text;mso-position-vertical:absolute;mso-position-vertical-relative:text;v-text-anchor:middle" o:gfxdata="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" adj="10800,18900,16531" fillcolor="#4f81bd [3204]" strokecolor="#243f60 [1604]" strokeweight="2pt"/>
+            </w:pict>
+          </mc:Fallback>
+        </mc:AlternateContent>
+      </w:r>
+      <w:r>
+        <w:rPr>
+          <w:noProof/>
+          <w:lang w:eastAsia="ca-ES"/>
+        </w:rPr>
+        <mc:AlternateContent>
+          <mc:Choice Requires="wps">
+            <w:drawing>
+              <wp:anchor distT="0" distB="0" distL="114300" distR="114300" simplePos="0" relativeHeight="251688960" behindDoc="0" locked="0" layoutInCell="1" allowOverlap="1" wp14:anchorId="196D456F" wp14:editId="100D7557">
+                <wp:simplePos x="0" y="0"/>
+                <wp:positionH relativeFrom="column">
+                  <wp:posOffset>-233045</wp:posOffset>
+                </wp:positionH>
+                <wp:positionV relativeFrom="paragraph">
+                  <wp:posOffset>55245</wp:posOffset>
+                </wp:positionV>
+                <wp:extent cx="466725" cy="438150"/>
+                <wp:effectExtent l="0" t="42862" r="119062" b="42863"/>
+                <wp:wrapNone/>
+                <wp:docPr id="18" name="18 Flecha curvada hacia la derecha"/>
+                <wp:cNvGraphicFramePr/>
+                <a:graphic xmlns:a="http://schemas.openxmlformats.org/drawingml/2006/main">
+                  <a:graphicData uri="http://schemas.microsoft.com/office/word/2010/wordprocessingShape">
+                    <wps:wsp>
+                      <wps:cNvSpPr/>
+                      <wps:spPr>
+                        <a:xfrm rot="3482671">
+                          <a:off x="0" y="0"/>
+                          <a:ext cx="466725" cy="438150"/>
+                        </a:xfrm>
+                        <a:prstGeom prst="curvedRightArrow">
+                          <a:avLst/>
+                        </a:prstGeom>
+                      </wps:spPr>
+                      <wps:style>
+                        <a:lnRef idx="2">
+                          <a:schemeClr val="accent1">
+                            <a:shade val="50000"/>
+                          </a:schemeClr>
+                        </a:lnRef>
+                        <a:fillRef idx="1">
+                          <a:schemeClr val="accent1"/>
+                        </a:fillRef>
+                        <a:effectRef idx="0">
+                          <a:schemeClr val="accent1"/>
+                        </a:effectRef>
+                        <a:fontRef idx="minor">
+                          <a:schemeClr val="lt1"/>
+                        </a:fontRef>
+                      </wps:style>
+                      <wps:bodyPr rot="0" spcFirstLastPara="0" vertOverflow="overflow" horzOverflow="overflow" vert="horz" wrap="square" lIns="91440" tIns="45720" rIns="91440" bIns="45720" numCol="1" spcCol="0" rtlCol="0" fromWordArt="0" anchor="ctr" anchorCtr="0" forceAA="0" compatLnSpc="1">
+                        <a:prstTxWarp prst="textNoShape">
+                          <a:avLst/>
+                        </a:prstTxWarp>
+                        <a:noAutofit/>
+                      </wps:bodyPr>
+                    </wps:wsp>
+                  </a:graphicData>
+                </a:graphic>
+              </wp:anchor>
+            </w:drawing>
+          </mc:Choice>
+          <mc:Fallback>
+            <w:pict>
+              <v:shape id="18 Flecha curvada hacia la derecha" o:spid="_x0000_s1026" type="#_x0000_t102" style="position:absolute;margin-left:-18.35pt;margin-top:4.35pt;width:36.75pt;height:34.5pt;rotation:3804005fd;z-index:251688960;visibility:visible;mso-wrap-style:square;mso-wrap-distance-left:9pt;mso-wrap-distance-top:0;mso-wrap-distance-right:9pt;mso-wrap-distance-bottom:0;mso-position-horizontal:absolute;mso-position-horizontal-relative:text;mso-position-vertical:absolute;mso-position-vertical-relative:text;v-text-anchor:middle" o:gfxdata="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" adj="10800,18900,16531" fillcolor="#4f81bd [3204]" strokecolor="#243f60 [1604]" strokeweight="2pt"/>
+            </w:pict>
+          </mc:Fallback>
+        </mc:AlternateContent>
+      </w:r>
+    </w:p>
+    <w:p>
+      <w:r>
+        <w:rPr>
+          <w:noProof/>
+          <w:lang w:eastAsia="ca-ES"/>
+        </w:rPr>
+        <mc:AlternateContent>
+          <mc:Choice Requires="wps">
+            <w:drawing>
+              <wp:anchor distT="0" distB="0" distL="114300" distR="114300" simplePos="0" relativeHeight="251662336" behindDoc="0" locked="0" layoutInCell="1" allowOverlap="1" wp14:anchorId="6F5B3F0D" wp14:editId="1A8EDB9F">
                 <wp:simplePos x="0" y="0"/>
                 <wp:positionH relativeFrom="column">
                   <wp:posOffset>3501390</wp:posOffset>
                 </wp:positionH>
                 <wp:positionV relativeFrom="paragraph">
-                  <wp:posOffset>1624330</wp:posOffset>
+                  <wp:posOffset>8890</wp:posOffset>
                 </wp:positionV>
                 <wp:extent cx="1171575" cy="1123950"/>
                 <wp:effectExtent l="0" t="0" r="28575" b="19050"/>
@@ -685,7 +1474,7 @@
                                 <w:rFonts w:ascii="Arial" w:hAnsi="Arial" w:cs="Arial"/>
                                 <w:sz w:val="24"/>
                               </w:rPr>
-                              <w:t xml:space="preserve"> for ACK0</w:t>
+                              <w:t xml:space="preserve"> for A</w:t>
                             </w:r>
                           </w:p>
                         </w:txbxContent>
@@ -704,7 +1493,7 @@
           </mc:Choice>
           <mc:Fallback>
             <w:pict>
-              <v:oval id="3 Elipse" o:spid="_x0000_s1028" style="position:absolute;margin-left:275.7pt;margin-top:127.9pt;width:92.25pt;height:88.5pt;z-index:251662336;visibility:visible;mso-wrap-style:square;mso-wrap-distance-left:9pt;mso-wrap-distance-top:0;mso-wrap-distance-right:9pt;mso-wrap-distance-bottom:0;mso-position-horizontal:absolute;mso-position-horizontal-relative:text;mso-position-vertical:absolute;mso-position-vertical-relative:text;v-text-anchor:middle" o:gfxdata="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" fillcolor="#4f81bd [3204]" strokecolor="#243f60 [1604]" strokeweight="2pt">
+              <v:oval id="3 Elipse" o:spid="_x0000_s1030" style="position:absolute;margin-left:275.7pt;margin-top:.7pt;width:92.25pt;height:88.5pt;z-index:251662336;visibility:visible;mso-wrap-style:square;mso-wrap-distance-left:9pt;mso-wrap-distance-top:0;mso-wrap-distance-right:9pt;mso-wrap-distance-bottom:0;mso-position-horizontal:absolute;mso-position-horizontal-relative:text;mso-position-vertical:absolute;mso-position-vertical-relative:text;v-text-anchor:middle" o:gfxdata="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" fillcolor="#4f81bd [3204]" strokecolor="#243f60 [1604]" strokeweight="2pt">
                 <v:textbox>
                   <w:txbxContent>
                     <w:p>
@@ -730,12 +1519,252 @@
                           <w:rFonts w:ascii="Arial" w:hAnsi="Arial" w:cs="Arial"/>
                           <w:sz w:val="24"/>
                         </w:rPr>
-                        <w:t xml:space="preserve"> for ACK0</w:t>
+                        <w:t xml:space="preserve"> for A</w:t>
                       </w:r>
                     </w:p>
                   </w:txbxContent>
                 </v:textbox>
               </v:oval>
+            </w:pict>
+          </mc:Fallback>
+        </mc:AlternateContent>
+      </w:r>
+    </w:p>
+    <w:p/>
+    <w:p>
+      <w:bookmarkStart w:id="0" w:name="_GoBack"/>
+      <w:bookmarkEnd w:id="0"/>
+    </w:p>
+    <w:p>
+      <w:r>
+        <w:rPr>
+          <w:noProof/>
+          <w:lang w:eastAsia="ca-ES"/>
+        </w:rPr>
+        <mc:AlternateContent>
+          <mc:Choice Requires="wps">
+            <w:drawing>
+              <wp:anchor distT="0" distB="0" distL="114300" distR="114300" simplePos="0" relativeHeight="251685888" behindDoc="0" locked="0" layoutInCell="1" allowOverlap="1" wp14:anchorId="758C2D03" wp14:editId="1DA7CC85">
+                <wp:simplePos x="0" y="0"/>
+                <wp:positionH relativeFrom="column">
+                  <wp:posOffset>-1061085</wp:posOffset>
+                </wp:positionH>
+                <wp:positionV relativeFrom="paragraph">
+                  <wp:posOffset>248920</wp:posOffset>
+                </wp:positionV>
+                <wp:extent cx="1962150" cy="828675"/>
+                <wp:effectExtent l="0" t="0" r="19050" b="28575"/>
+                <wp:wrapNone/>
+                <wp:docPr id="15" name="15 Cuadro de texto"/>
+                <wp:cNvGraphicFramePr/>
+                <a:graphic xmlns:a="http://schemas.openxmlformats.org/drawingml/2006/main">
+                  <a:graphicData uri="http://schemas.microsoft.com/office/word/2010/wordprocessingShape">
+                    <wps:wsp>
+                      <wps:cNvSpPr txBox="1"/>
+                      <wps:spPr>
+                        <a:xfrm>
+                          <a:off x="0" y="0"/>
+                          <a:ext cx="1962150" cy="828675"/>
+                        </a:xfrm>
+                        <a:prstGeom prst="rect">
+                          <a:avLst/>
+                        </a:prstGeom>
+                        <a:solidFill>
+                          <a:schemeClr val="bg1"/>
+                        </a:solidFill>
+                        <a:ln w="6350">
+                          <a:solidFill>
+                            <a:schemeClr val="bg1"/>
+                          </a:solidFill>
+                        </a:ln>
+                        <a:effectLst/>
+                      </wps:spPr>
+                      <wps:style>
+                        <a:lnRef idx="0">
+                          <a:schemeClr val="accent1"/>
+                        </a:lnRef>
+                        <a:fillRef idx="0">
+                          <a:schemeClr val="accent1"/>
+                        </a:fillRef>
+                        <a:effectRef idx="0">
+                          <a:schemeClr val="accent1"/>
+                        </a:effectRef>
+                        <a:fontRef idx="minor">
+                          <a:schemeClr val="dk1"/>
+                        </a:fontRef>
+                      </wps:style>
+                      <wps:txbx>
+                        <w:txbxContent>
+                          <w:p>
+                            <w:pPr>
+                              <w:pStyle w:val="Sinespaciado"/>
+                              <w:rPr>
+                                <w:rFonts w:ascii="Arial" w:hAnsi="Arial" w:cs="Arial"/>
+                                <w:b/>
+                                <w:sz w:val="24"/>
+                              </w:rPr>
+                            </w:pPr>
+                            <w:proofErr w:type="spellStart"/>
+                            <w:r>
+                              <w:rPr>
+                                <w:rFonts w:ascii="Arial" w:hAnsi="Arial" w:cs="Arial"/>
+                                <w:b/>
+                                <w:sz w:val="24"/>
+                              </w:rPr>
+                              <w:t>on_frame_received</w:t>
+                            </w:r>
+                            <w:proofErr w:type="spellEnd"/>
+                            <w:r>
+                              <w:rPr>
+                                <w:rFonts w:ascii="Arial" w:hAnsi="Arial" w:cs="Arial"/>
+                                <w:b/>
+                                <w:sz w:val="24"/>
+                              </w:rPr>
+                              <w:t xml:space="preserve">() &amp;&amp; </w:t>
+                            </w:r>
+                            <w:proofErr w:type="spellStart"/>
+                            <w:r>
+                              <w:rPr>
+                                <w:rFonts w:ascii="Arial" w:hAnsi="Arial" w:cs="Arial"/>
+                                <w:b/>
+                                <w:sz w:val="24"/>
+                              </w:rPr>
+                              <w:t>check</w:t>
+                            </w:r>
+                            <w:proofErr w:type="spellEnd"/>
+                            <w:r>
+                              <w:rPr>
+                                <w:rFonts w:ascii="Arial" w:hAnsi="Arial" w:cs="Arial"/>
+                                <w:b/>
+                                <w:sz w:val="24"/>
+                              </w:rPr>
+                              <w:t>()</w:t>
+                            </w:r>
+                          </w:p>
+                          <w:p>
+                            <w:pPr>
+                              <w:pStyle w:val="Sinespaciado"/>
+                              <w:rPr>
+                                <w:rFonts w:ascii="Arial" w:hAnsi="Arial" w:cs="Arial"/>
+                                <w:sz w:val="24"/>
+                              </w:rPr>
+                            </w:pPr>
+                            <w:proofErr w:type="spellStart"/>
+                            <w:r>
+                              <w:rPr>
+                                <w:rFonts w:ascii="Arial" w:hAnsi="Arial" w:cs="Arial"/>
+                                <w:sz w:val="24"/>
+                              </w:rPr>
+                              <w:t>timer_stop</w:t>
+                            </w:r>
+                            <w:proofErr w:type="spellEnd"/>
+                            <w:r>
+                              <w:rPr>
+                                <w:rFonts w:ascii="Arial" w:hAnsi="Arial" w:cs="Arial"/>
+                                <w:sz w:val="24"/>
+                              </w:rPr>
+                              <w:t>()</w:t>
+                            </w:r>
+                          </w:p>
+                        </w:txbxContent>
+                      </wps:txbx>
+                      <wps:bodyPr rot="0" spcFirstLastPara="0" vertOverflow="overflow" horzOverflow="overflow" vert="horz" wrap="square" lIns="91440" tIns="45720" rIns="91440" bIns="45720" numCol="1" spcCol="0" rtlCol="0" fromWordArt="0" anchor="t" anchorCtr="0" forceAA="0" compatLnSpc="1">
+                        <a:prstTxWarp prst="textNoShape">
+                          <a:avLst/>
+                        </a:prstTxWarp>
+                        <a:noAutofit/>
+                      </wps:bodyPr>
+                    </wps:wsp>
+                  </a:graphicData>
+                </a:graphic>
+                <wp14:sizeRelH relativeFrom="margin">
+                  <wp14:pctWidth>0</wp14:pctWidth>
+                </wp14:sizeRelH>
+                <wp14:sizeRelV relativeFrom="margin">
+                  <wp14:pctHeight>0</wp14:pctHeight>
+                </wp14:sizeRelV>
+              </wp:anchor>
+            </w:drawing>
+          </mc:Choice>
+          <mc:Fallback>
+            <w:pict>
+              <v:shape id="15 Cuadro de texto" o:spid="_x0000_s1031" type="#_x0000_t202" style="position:absolute;margin-left:-83.55pt;margin-top:19.6pt;width:154.5pt;height:65.25pt;z-index:251685888;visibility:visible;mso-wrap-style:square;mso-width-percent:0;mso-height-percent:0;mso-wrap-distance-left:9pt;mso-wrap-distance-top:0;mso-wrap-distance-right:9pt;mso-wrap-distance-bottom:0;mso-position-horizontal:absolute;mso-position-horizontal-relative:text;mso-position-vertical:absolute;mso-position-vertical-relative:text;mso-width-percent:0;mso-height-percent:0;mso-width-relative:margin;mso-height-relative:margin;v-text-anchor:top" o:gfxdata="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" fillcolor="white [3212]" strokecolor="white [3212]" strokeweight=".5pt">
+                <v:textbox>
+                  <w:txbxContent>
+                    <w:p>
+                      <w:pPr>
+                        <w:pStyle w:val="Sinespaciado"/>
+                        <w:rPr>
+                          <w:rFonts w:ascii="Arial" w:hAnsi="Arial" w:cs="Arial"/>
+                          <w:b/>
+                          <w:sz w:val="24"/>
+                        </w:rPr>
+                      </w:pPr>
+                      <w:proofErr w:type="spellStart"/>
+                      <w:r>
+                        <w:rPr>
+                          <w:rFonts w:ascii="Arial" w:hAnsi="Arial" w:cs="Arial"/>
+                          <w:b/>
+                          <w:sz w:val="24"/>
+                        </w:rPr>
+                        <w:t>on_frame_received</w:t>
+                      </w:r>
+                      <w:proofErr w:type="spellEnd"/>
+                      <w:r>
+                        <w:rPr>
+                          <w:rFonts w:ascii="Arial" w:hAnsi="Arial" w:cs="Arial"/>
+                          <w:b/>
+                          <w:sz w:val="24"/>
+                        </w:rPr>
+                        <w:t xml:space="preserve">() &amp;&amp; </w:t>
+                      </w:r>
+                      <w:proofErr w:type="spellStart"/>
+                      <w:r>
+                        <w:rPr>
+                          <w:rFonts w:ascii="Arial" w:hAnsi="Arial" w:cs="Arial"/>
+                          <w:b/>
+                          <w:sz w:val="24"/>
+                        </w:rPr>
+                        <w:t>check</w:t>
+                      </w:r>
+                      <w:proofErr w:type="spellEnd"/>
+                      <w:r>
+                        <w:rPr>
+                          <w:rFonts w:ascii="Arial" w:hAnsi="Arial" w:cs="Arial"/>
+                          <w:b/>
+                          <w:sz w:val="24"/>
+                        </w:rPr>
+                        <w:t>()</w:t>
+                      </w:r>
+                    </w:p>
+                    <w:p>
+                      <w:pPr>
+                        <w:pStyle w:val="Sinespaciado"/>
+                        <w:rPr>
+                          <w:rFonts w:ascii="Arial" w:hAnsi="Arial" w:cs="Arial"/>
+                          <w:sz w:val="24"/>
+                        </w:rPr>
+                      </w:pPr>
+                      <w:proofErr w:type="spellStart"/>
+                      <w:r>
+                        <w:rPr>
+                          <w:rFonts w:ascii="Arial" w:hAnsi="Arial" w:cs="Arial"/>
+                          <w:sz w:val="24"/>
+                        </w:rPr>
+                        <w:t>timer_stop</w:t>
+                      </w:r>
+                      <w:proofErr w:type="spellEnd"/>
+                      <w:r>
+                        <w:rPr>
+                          <w:rFonts w:ascii="Arial" w:hAnsi="Arial" w:cs="Arial"/>
+                          <w:sz w:val="24"/>
+                        </w:rPr>
+                        <w:t>()</w:t>
+                      </w:r>
+                    </w:p>
+                  </w:txbxContent>
+                </v:textbox>
+              </v:shape>
             </w:pict>
           </mc:Fallback>
         </mc:AlternateContent>
@@ -748,18 +1777,461 @@
         <mc:AlternateContent>
           <mc:Choice Requires="wps">
             <w:drawing>
-              <wp:anchor distT="0" distB="0" distL="114300" distR="114300" simplePos="0" relativeHeight="251659264" behindDoc="0" locked="0" layoutInCell="1" allowOverlap="1" wp14:anchorId="3C9A79DE" wp14:editId="0D421CB5">
+              <wp:anchor distT="0" distB="0" distL="114300" distR="114300" simplePos="0" relativeHeight="251671552" behindDoc="0" locked="0" layoutInCell="1" allowOverlap="1" wp14:anchorId="495DCAAE" wp14:editId="2E35502D">
                 <wp:simplePos x="0" y="0"/>
                 <wp:positionH relativeFrom="column">
-                  <wp:posOffset>177165</wp:posOffset>
+                  <wp:posOffset>3930015</wp:posOffset>
                 </wp:positionH>
                 <wp:positionV relativeFrom="paragraph">
-                  <wp:posOffset>1500505</wp:posOffset>
+                  <wp:posOffset>248920</wp:posOffset>
+                </wp:positionV>
+                <wp:extent cx="2057400" cy="828675"/>
+                <wp:effectExtent l="0" t="0" r="19050" b="28575"/>
+                <wp:wrapNone/>
+                <wp:docPr id="8" name="8 Cuadro de texto"/>
+                <wp:cNvGraphicFramePr/>
+                <a:graphic xmlns:a="http://schemas.openxmlformats.org/drawingml/2006/main">
+                  <a:graphicData uri="http://schemas.microsoft.com/office/word/2010/wordprocessingShape">
+                    <wps:wsp>
+                      <wps:cNvSpPr txBox="1"/>
+                      <wps:spPr>
+                        <a:xfrm>
+                          <a:off x="0" y="0"/>
+                          <a:ext cx="2057400" cy="828675"/>
+                        </a:xfrm>
+                        <a:prstGeom prst="rect">
+                          <a:avLst/>
+                        </a:prstGeom>
+                        <a:solidFill>
+                          <a:schemeClr val="bg1"/>
+                        </a:solidFill>
+                        <a:ln w="6350">
+                          <a:solidFill>
+                            <a:schemeClr val="bg1"/>
+                          </a:solidFill>
+                        </a:ln>
+                        <a:effectLst/>
+                      </wps:spPr>
+                      <wps:style>
+                        <a:lnRef idx="0">
+                          <a:schemeClr val="accent1"/>
+                        </a:lnRef>
+                        <a:fillRef idx="0">
+                          <a:schemeClr val="accent1"/>
+                        </a:fillRef>
+                        <a:effectRef idx="0">
+                          <a:schemeClr val="accent1"/>
+                        </a:effectRef>
+                        <a:fontRef idx="minor">
+                          <a:schemeClr val="dk1"/>
+                        </a:fontRef>
+                      </wps:style>
+                      <wps:txbx>
+                        <w:txbxContent>
+                          <w:p>
+                            <w:pPr>
+                              <w:pStyle w:val="Sinespaciado"/>
+                              <w:rPr>
+                                <w:rFonts w:ascii="Arial" w:hAnsi="Arial" w:cs="Arial"/>
+                                <w:b/>
+                                <w:sz w:val="24"/>
+                              </w:rPr>
+                            </w:pPr>
+                            <w:proofErr w:type="spellStart"/>
+                            <w:r>
+                              <w:rPr>
+                                <w:rFonts w:ascii="Arial" w:hAnsi="Arial" w:cs="Arial"/>
+                                <w:b/>
+                                <w:sz w:val="24"/>
+                              </w:rPr>
+                              <w:t>on_frame_received</w:t>
+                            </w:r>
+                            <w:proofErr w:type="spellEnd"/>
+                            <w:r>
+                              <w:rPr>
+                                <w:rFonts w:ascii="Arial" w:hAnsi="Arial" w:cs="Arial"/>
+                                <w:b/>
+                                <w:sz w:val="24"/>
+                              </w:rPr>
+                              <w:t xml:space="preserve">() &amp;&amp; </w:t>
+                            </w:r>
+                            <w:proofErr w:type="spellStart"/>
+                            <w:r>
+                              <w:rPr>
+                                <w:rFonts w:ascii="Arial" w:hAnsi="Arial" w:cs="Arial"/>
+                                <w:b/>
+                                <w:sz w:val="24"/>
+                              </w:rPr>
+                              <w:t>check</w:t>
+                            </w:r>
+                            <w:proofErr w:type="spellEnd"/>
+                            <w:r>
+                              <w:rPr>
+                                <w:rFonts w:ascii="Arial" w:hAnsi="Arial" w:cs="Arial"/>
+                                <w:b/>
+                                <w:sz w:val="24"/>
+                              </w:rPr>
+                              <w:t>(</w:t>
+                            </w:r>
+                            <w:r>
+                              <w:rPr>
+                                <w:rFonts w:ascii="Arial" w:hAnsi="Arial" w:cs="Arial"/>
+                                <w:b/>
+                                <w:sz w:val="24"/>
+                              </w:rPr>
+                              <w:t>0</w:t>
+                            </w:r>
+                            <w:r>
+                              <w:rPr>
+                                <w:rFonts w:ascii="Arial" w:hAnsi="Arial" w:cs="Arial"/>
+                                <w:b/>
+                                <w:sz w:val="24"/>
+                              </w:rPr>
+                              <w:t>)</w:t>
+                            </w:r>
+                          </w:p>
+                          <w:p>
+                            <w:pPr>
+                              <w:pStyle w:val="Sinespaciado"/>
+                              <w:rPr>
+                                <w:rFonts w:ascii="Arial" w:hAnsi="Arial" w:cs="Arial"/>
+                                <w:sz w:val="24"/>
+                              </w:rPr>
+                            </w:pPr>
+                            <w:proofErr w:type="spellStart"/>
+                            <w:r>
+                              <w:rPr>
+                                <w:rFonts w:ascii="Arial" w:hAnsi="Arial" w:cs="Arial"/>
+                                <w:sz w:val="24"/>
+                              </w:rPr>
+                              <w:t>timer_cancel</w:t>
+                            </w:r>
+                            <w:proofErr w:type="spellEnd"/>
+                            <w:r>
+                              <w:rPr>
+                                <w:rFonts w:ascii="Arial" w:hAnsi="Arial" w:cs="Arial"/>
+                                <w:sz w:val="24"/>
+                              </w:rPr>
+                              <w:t>(</w:t>
+                            </w:r>
+                            <w:r>
+                              <w:rPr>
+                                <w:rFonts w:ascii="Arial" w:hAnsi="Arial" w:cs="Arial"/>
+                                <w:sz w:val="24"/>
+                              </w:rPr>
+                              <w:t>t1</w:t>
+                            </w:r>
+                            <w:r>
+                              <w:rPr>
+                                <w:rFonts w:ascii="Arial" w:hAnsi="Arial" w:cs="Arial"/>
+                                <w:sz w:val="24"/>
+                              </w:rPr>
+                              <w:t>)</w:t>
+                            </w:r>
+                          </w:p>
+                        </w:txbxContent>
+                      </wps:txbx>
+                      <wps:bodyPr rot="0" spcFirstLastPara="0" vertOverflow="overflow" horzOverflow="overflow" vert="horz" wrap="square" lIns="91440" tIns="45720" rIns="91440" bIns="45720" numCol="1" spcCol="0" rtlCol="0" fromWordArt="0" anchor="t" anchorCtr="0" forceAA="0" compatLnSpc="1">
+                        <a:prstTxWarp prst="textNoShape">
+                          <a:avLst/>
+                        </a:prstTxWarp>
+                        <a:noAutofit/>
+                      </wps:bodyPr>
+                    </wps:wsp>
+                  </a:graphicData>
+                </a:graphic>
+                <wp14:sizeRelH relativeFrom="margin">
+                  <wp14:pctWidth>0</wp14:pctWidth>
+                </wp14:sizeRelH>
+                <wp14:sizeRelV relativeFrom="margin">
+                  <wp14:pctHeight>0</wp14:pctHeight>
+                </wp14:sizeRelV>
+              </wp:anchor>
+            </w:drawing>
+          </mc:Choice>
+          <mc:Fallback>
+            <w:pict>
+              <v:shape id="8 Cuadro de texto" o:spid="_x0000_s1032" type="#_x0000_t202" style="position:absolute;margin-left:309.45pt;margin-top:19.6pt;width:162pt;height:65.25pt;z-index:251671552;visibility:visible;mso-wrap-style:square;mso-width-percent:0;mso-height-percent:0;mso-wrap-distance-left:9pt;mso-wrap-distance-top:0;mso-wrap-distance-right:9pt;mso-wrap-distance-bottom:0;mso-position-horizontal:absolute;mso-position-horizontal-relative:text;mso-position-vertical:absolute;mso-position-vertical-relative:text;mso-width-percent:0;mso-height-percent:0;mso-width-relative:margin;mso-height-relative:margin;v-text-anchor:top" o:gfxdata="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" fillcolor="white [3212]" strokecolor="white [3212]" strokeweight=".5pt">
+                <v:textbox>
+                  <w:txbxContent>
+                    <w:p>
+                      <w:pPr>
+                        <w:pStyle w:val="Sinespaciado"/>
+                        <w:rPr>
+                          <w:rFonts w:ascii="Arial" w:hAnsi="Arial" w:cs="Arial"/>
+                          <w:b/>
+                          <w:sz w:val="24"/>
+                        </w:rPr>
+                      </w:pPr>
+                      <w:proofErr w:type="spellStart"/>
+                      <w:r>
+                        <w:rPr>
+                          <w:rFonts w:ascii="Arial" w:hAnsi="Arial" w:cs="Arial"/>
+                          <w:b/>
+                          <w:sz w:val="24"/>
+                        </w:rPr>
+                        <w:t>on_frame_received</w:t>
+                      </w:r>
+                      <w:proofErr w:type="spellEnd"/>
+                      <w:r>
+                        <w:rPr>
+                          <w:rFonts w:ascii="Arial" w:hAnsi="Arial" w:cs="Arial"/>
+                          <w:b/>
+                          <w:sz w:val="24"/>
+                        </w:rPr>
+                        <w:t xml:space="preserve">() &amp;&amp; </w:t>
+                      </w:r>
+                      <w:proofErr w:type="spellStart"/>
+                      <w:r>
+                        <w:rPr>
+                          <w:rFonts w:ascii="Arial" w:hAnsi="Arial" w:cs="Arial"/>
+                          <w:b/>
+                          <w:sz w:val="24"/>
+                        </w:rPr>
+                        <w:t>check</w:t>
+                      </w:r>
+                      <w:proofErr w:type="spellEnd"/>
+                      <w:r>
+                        <w:rPr>
+                          <w:rFonts w:ascii="Arial" w:hAnsi="Arial" w:cs="Arial"/>
+                          <w:b/>
+                          <w:sz w:val="24"/>
+                        </w:rPr>
+                        <w:t>(</w:t>
+                      </w:r>
+                      <w:r>
+                        <w:rPr>
+                          <w:rFonts w:ascii="Arial" w:hAnsi="Arial" w:cs="Arial"/>
+                          <w:b/>
+                          <w:sz w:val="24"/>
+                        </w:rPr>
+                        <w:t>0</w:t>
+                      </w:r>
+                      <w:r>
+                        <w:rPr>
+                          <w:rFonts w:ascii="Arial" w:hAnsi="Arial" w:cs="Arial"/>
+                          <w:b/>
+                          <w:sz w:val="24"/>
+                        </w:rPr>
+                        <w:t>)</w:t>
+                      </w:r>
+                    </w:p>
+                    <w:p>
+                      <w:pPr>
+                        <w:pStyle w:val="Sinespaciado"/>
+                        <w:rPr>
+                          <w:rFonts w:ascii="Arial" w:hAnsi="Arial" w:cs="Arial"/>
+                          <w:sz w:val="24"/>
+                        </w:rPr>
+                      </w:pPr>
+                      <w:proofErr w:type="spellStart"/>
+                      <w:r>
+                        <w:rPr>
+                          <w:rFonts w:ascii="Arial" w:hAnsi="Arial" w:cs="Arial"/>
+                          <w:sz w:val="24"/>
+                        </w:rPr>
+                        <w:t>timer_cancel</w:t>
+                      </w:r>
+                      <w:proofErr w:type="spellEnd"/>
+                      <w:r>
+                        <w:rPr>
+                          <w:rFonts w:ascii="Arial" w:hAnsi="Arial" w:cs="Arial"/>
+                          <w:sz w:val="24"/>
+                        </w:rPr>
+                        <w:t>(</w:t>
+                      </w:r>
+                      <w:r>
+                        <w:rPr>
+                          <w:rFonts w:ascii="Arial" w:hAnsi="Arial" w:cs="Arial"/>
+                          <w:sz w:val="24"/>
+                        </w:rPr>
+                        <w:t>t1</w:t>
+                      </w:r>
+                      <w:r>
+                        <w:rPr>
+                          <w:rFonts w:ascii="Arial" w:hAnsi="Arial" w:cs="Arial"/>
+                          <w:sz w:val="24"/>
+                        </w:rPr>
+                        <w:t>)</w:t>
+                      </w:r>
+                    </w:p>
+                  </w:txbxContent>
+                </v:textbox>
+              </v:shape>
+            </w:pict>
+          </mc:Fallback>
+        </mc:AlternateContent>
+      </w:r>
+      <w:r>
+        <w:rPr>
+          <w:noProof/>
+          <w:lang w:eastAsia="ca-ES"/>
+        </w:rPr>
+        <mc:AlternateContent>
+          <mc:Choice Requires="wps">
+            <w:drawing>
+              <wp:anchor distT="0" distB="0" distL="114300" distR="114300" simplePos="0" relativeHeight="251679744" behindDoc="0" locked="0" layoutInCell="1" allowOverlap="1" wp14:anchorId="4E519574" wp14:editId="2ADF6B71">
+                <wp:simplePos x="0" y="0"/>
+                <wp:positionH relativeFrom="column">
+                  <wp:posOffset>1005840</wp:posOffset>
+                </wp:positionH>
+                <wp:positionV relativeFrom="paragraph">
+                  <wp:posOffset>163195</wp:posOffset>
+                </wp:positionV>
+                <wp:extent cx="0" cy="1000125"/>
+                <wp:effectExtent l="95250" t="38100" r="57150" b="9525"/>
+                <wp:wrapNone/>
+                <wp:docPr id="12" name="12 Conector recto de flecha"/>
+                <wp:cNvGraphicFramePr/>
+                <a:graphic xmlns:a="http://schemas.openxmlformats.org/drawingml/2006/main">
+                  <a:graphicData uri="http://schemas.microsoft.com/office/word/2010/wordprocessingShape">
+                    <wps:wsp>
+                      <wps:cNvCnPr/>
+                      <wps:spPr>
+                        <a:xfrm flipV="1">
+                          <a:off x="0" y="0"/>
+                          <a:ext cx="0" cy="1000125"/>
+                        </a:xfrm>
+                        <a:prstGeom prst="straightConnector1">
+                          <a:avLst/>
+                        </a:prstGeom>
+                        <a:ln>
+                          <a:tailEnd type="arrow"/>
+                        </a:ln>
+                      </wps:spPr>
+                      <wps:style>
+                        <a:lnRef idx="1">
+                          <a:schemeClr val="dk1"/>
+                        </a:lnRef>
+                        <a:fillRef idx="0">
+                          <a:schemeClr val="dk1"/>
+                        </a:fillRef>
+                        <a:effectRef idx="0">
+                          <a:schemeClr val="dk1"/>
+                        </a:effectRef>
+                        <a:fontRef idx="minor">
+                          <a:schemeClr val="tx1"/>
+                        </a:fontRef>
+                      </wps:style>
+                      <wps:bodyPr/>
+                    </wps:wsp>
+                  </a:graphicData>
+                </a:graphic>
+                <wp14:sizeRelH relativeFrom="margin">
+                  <wp14:pctWidth>0</wp14:pctWidth>
+                </wp14:sizeRelH>
+                <wp14:sizeRelV relativeFrom="margin">
+                  <wp14:pctHeight>0</wp14:pctHeight>
+                </wp14:sizeRelV>
+              </wp:anchor>
+            </w:drawing>
+          </mc:Choice>
+          <mc:Fallback>
+            <w:pict>
+              <v:shape id="12 Conector recto de flecha" o:spid="_x0000_s1026" type="#_x0000_t32" style="position:absolute;margin-left:79.2pt;margin-top:12.85pt;width:0;height:78.75pt;flip:y;z-index:251679744;visibility:visible;mso-wrap-style:square;mso-width-percent:0;mso-height-percent:0;mso-wrap-distance-left:9pt;mso-wrap-distance-top:0;mso-wrap-distance-right:9pt;mso-wrap-distance-bottom:0;mso-position-horizontal:absolute;mso-position-horizontal-relative:text;mso-position-vertical:absolute;mso-position-vertical-relative:text;mso-width-percent:0;mso-height-percent:0;mso-width-relative:margin;mso-height-relative:margin" o:gfxdata="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" strokecolor="black [3040]">
+                <v:stroke endarrow="open"/>
+              </v:shape>
+            </w:pict>
+          </mc:Fallback>
+        </mc:AlternateContent>
+      </w:r>
+      <w:r>
+        <w:rPr>
+          <w:noProof/>
+          <w:lang w:eastAsia="ca-ES"/>
+        </w:rPr>
+        <mc:AlternateContent>
+          <mc:Choice Requires="wps">
+            <w:drawing>
+              <wp:anchor distT="0" distB="0" distL="114300" distR="114300" simplePos="0" relativeHeight="251673600" behindDoc="0" locked="0" layoutInCell="1" allowOverlap="1" wp14:anchorId="5829A1E5" wp14:editId="5034B1D8">
+                <wp:simplePos x="0" y="0"/>
+                <wp:positionH relativeFrom="column">
+                  <wp:posOffset>3853815</wp:posOffset>
+                </wp:positionH>
+                <wp:positionV relativeFrom="paragraph">
+                  <wp:posOffset>191770</wp:posOffset>
+                </wp:positionV>
+                <wp:extent cx="0" cy="1009650"/>
+                <wp:effectExtent l="95250" t="0" r="114300" b="57150"/>
+                <wp:wrapNone/>
+                <wp:docPr id="9" name="9 Conector recto de flecha"/>
+                <wp:cNvGraphicFramePr/>
+                <a:graphic xmlns:a="http://schemas.openxmlformats.org/drawingml/2006/main">
+                  <a:graphicData uri="http://schemas.microsoft.com/office/word/2010/wordprocessingShape">
+                    <wps:wsp>
+                      <wps:cNvCnPr/>
+                      <wps:spPr>
+                        <a:xfrm>
+                          <a:off x="0" y="0"/>
+                          <a:ext cx="0" cy="1009650"/>
+                        </a:xfrm>
+                        <a:prstGeom prst="straightConnector1">
+                          <a:avLst/>
+                        </a:prstGeom>
+                        <a:ln>
+                          <a:tailEnd type="arrow"/>
+                        </a:ln>
+                      </wps:spPr>
+                      <wps:style>
+                        <a:lnRef idx="1">
+                          <a:schemeClr val="dk1"/>
+                        </a:lnRef>
+                        <a:fillRef idx="0">
+                          <a:schemeClr val="dk1"/>
+                        </a:fillRef>
+                        <a:effectRef idx="0">
+                          <a:schemeClr val="dk1"/>
+                        </a:effectRef>
+                        <a:fontRef idx="minor">
+                          <a:schemeClr val="tx1"/>
+                        </a:fontRef>
+                      </wps:style>
+                      <wps:bodyPr/>
+                    </wps:wsp>
+                  </a:graphicData>
+                </a:graphic>
+                <wp14:sizeRelH relativeFrom="margin">
+                  <wp14:pctWidth>0</wp14:pctWidth>
+                </wp14:sizeRelH>
+                <wp14:sizeRelV relativeFrom="margin">
+                  <wp14:pctHeight>0</wp14:pctHeight>
+                </wp14:sizeRelV>
+              </wp:anchor>
+            </w:drawing>
+          </mc:Choice>
+          <mc:Fallback>
+            <w:pict>
+              <v:shape id="9 Conector recto de flecha" o:spid="_x0000_s1026" type="#_x0000_t32" style="position:absolute;margin-left:303.45pt;margin-top:15.1pt;width:0;height:79.5pt;z-index:251673600;visibility:visible;mso-wrap-style:square;mso-width-percent:0;mso-height-percent:0;mso-wrap-distance-left:9pt;mso-wrap-distance-top:0;mso-wrap-distance-right:9pt;mso-wrap-distance-bottom:0;mso-position-horizontal:absolute;mso-position-horizontal-relative:text;mso-position-vertical:absolute;mso-position-vertical-relative:text;mso-width-percent:0;mso-height-percent:0;mso-width-relative:margin;mso-height-relative:margin" o:gfxdata="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" strokecolor="black [3040]">
+                <v:stroke endarrow="open"/>
+              </v:shape>
+            </w:pict>
+          </mc:Fallback>
+        </mc:AlternateContent>
+      </w:r>
+    </w:p>
+    <w:p/>
+    <w:p/>
+    <w:p>
+      <w:r>
+        <w:rPr>
+          <w:noProof/>
+          <w:lang w:eastAsia="ca-ES"/>
+        </w:rPr>
+        <mc:AlternateContent>
+          <mc:Choice Requires="wps">
+            <w:drawing>
+              <wp:anchor distT="0" distB="0" distL="114300" distR="114300" simplePos="0" relativeHeight="251675648" behindDoc="0" locked="0" layoutInCell="1" allowOverlap="1" wp14:anchorId="10979BA4" wp14:editId="233A92D6">
+                <wp:simplePos x="0" y="0"/>
+                <wp:positionH relativeFrom="column">
+                  <wp:posOffset>110490</wp:posOffset>
+                </wp:positionH>
+                <wp:positionV relativeFrom="paragraph">
+                  <wp:posOffset>232410</wp:posOffset>
                 </wp:positionV>
                 <wp:extent cx="1171575" cy="1123950"/>
                 <wp:effectExtent l="0" t="0" r="28575" b="19050"/>
                 <wp:wrapNone/>
-                <wp:docPr id="1" name="1 Elipse"/>
+                <wp:docPr id="10" name="10 Elipse"/>
                 <wp:cNvGraphicFramePr/>
                 <a:graphic xmlns:a="http://schemas.openxmlformats.org/drawingml/2006/main">
                   <a:graphicData uri="http://schemas.microsoft.com/office/word/2010/wordprocessingShape">
@@ -798,7 +2270,7 @@
                               <w:jc w:val="center"/>
                               <w:rPr>
                                 <w:rFonts w:ascii="Arial" w:hAnsi="Arial" w:cs="Arial"/>
-                                <w:sz w:val="24"/>
+                                <w:sz w:val="28"/>
                               </w:rPr>
                             </w:pPr>
                             <w:proofErr w:type="spellStart"/>
@@ -815,7 +2287,158 @@
                                 <w:rFonts w:ascii="Arial" w:hAnsi="Arial" w:cs="Arial"/>
                                 <w:sz w:val="24"/>
                               </w:rPr>
-                              <w:t xml:space="preserve"> for call 0 </w:t>
+                              <w:t xml:space="preserve"> for </w:t>
+                            </w:r>
+                            <w:r>
+                              <w:rPr>
+                                <w:rFonts w:ascii="Arial" w:hAnsi="Arial" w:cs="Arial"/>
+                                <w:sz w:val="24"/>
+                              </w:rPr>
+                              <w:t>B</w:t>
+                            </w:r>
+                          </w:p>
+                        </w:txbxContent>
+                      </wps:txbx>
+                      <wps:bodyPr rot="0" spcFirstLastPara="0" vertOverflow="overflow" horzOverflow="overflow" vert="horz" wrap="square" lIns="91440" tIns="45720" rIns="91440" bIns="45720" numCol="1" spcCol="0" rtlCol="0" fromWordArt="0" anchor="ctr" anchorCtr="0" forceAA="0" compatLnSpc="1">
+                        <a:prstTxWarp prst="textNoShape">
+                          <a:avLst/>
+                        </a:prstTxWarp>
+                        <a:noAutofit/>
+                      </wps:bodyPr>
+                    </wps:wsp>
+                  </a:graphicData>
+                </a:graphic>
+              </wp:anchor>
+            </w:drawing>
+          </mc:Choice>
+          <mc:Fallback>
+            <w:pict>
+              <v:oval id="10 Elipse" o:spid="_x0000_s1033" style="position:absolute;margin-left:8.7pt;margin-top:18.3pt;width:92.25pt;height:88.5pt;z-index:251675648;visibility:visible;mso-wrap-style:square;mso-wrap-distance-left:9pt;mso-wrap-distance-top:0;mso-wrap-distance-right:9pt;mso-wrap-distance-bottom:0;mso-position-horizontal:absolute;mso-position-horizontal-relative:text;mso-position-vertical:absolute;mso-position-vertical-relative:text;v-text-anchor:middle" o:gfxdata="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" fillcolor="#4f81bd [3204]" strokecolor="#243f60 [1604]" strokeweight="2pt">
+                <v:textbox>
+                  <w:txbxContent>
+                    <w:p>
+                      <w:pPr>
+                        <w:pStyle w:val="Sinespaciado"/>
+                        <w:jc w:val="center"/>
+                        <w:rPr>
+                          <w:rFonts w:ascii="Arial" w:hAnsi="Arial" w:cs="Arial"/>
+                          <w:sz w:val="28"/>
+                        </w:rPr>
+                      </w:pPr>
+                      <w:proofErr w:type="spellStart"/>
+                      <w:r>
+                        <w:rPr>
+                          <w:rFonts w:ascii="Arial" w:hAnsi="Arial" w:cs="Arial"/>
+                          <w:sz w:val="24"/>
+                        </w:rPr>
+                        <w:t>Wait</w:t>
+                      </w:r>
+                      <w:proofErr w:type="spellEnd"/>
+                      <w:r>
+                        <w:rPr>
+                          <w:rFonts w:ascii="Arial" w:hAnsi="Arial" w:cs="Arial"/>
+                          <w:sz w:val="24"/>
+                        </w:rPr>
+                        <w:t xml:space="preserve"> for </w:t>
+                      </w:r>
+                      <w:r>
+                        <w:rPr>
+                          <w:rFonts w:ascii="Arial" w:hAnsi="Arial" w:cs="Arial"/>
+                          <w:sz w:val="24"/>
+                        </w:rPr>
+                        <w:t>B</w:t>
+                      </w:r>
+                    </w:p>
+                  </w:txbxContent>
+                </v:textbox>
+              </v:oval>
+            </w:pict>
+          </mc:Fallback>
+        </mc:AlternateContent>
+      </w:r>
+      <w:r>
+        <w:rPr>
+          <w:noProof/>
+          <w:lang w:eastAsia="ca-ES"/>
+        </w:rPr>
+        <mc:AlternateContent>
+          <mc:Choice Requires="wps">
+            <w:drawing>
+              <wp:anchor distT="0" distB="0" distL="114300" distR="114300" simplePos="0" relativeHeight="251669504" behindDoc="0" locked="0" layoutInCell="1" allowOverlap="1" wp14:anchorId="191FCE52" wp14:editId="743AEA91">
+                <wp:simplePos x="0" y="0"/>
+                <wp:positionH relativeFrom="column">
+                  <wp:posOffset>3558540</wp:posOffset>
+                </wp:positionH>
+                <wp:positionV relativeFrom="paragraph">
+                  <wp:posOffset>232410</wp:posOffset>
+                </wp:positionV>
+                <wp:extent cx="1171575" cy="1123950"/>
+                <wp:effectExtent l="0" t="0" r="28575" b="19050"/>
+                <wp:wrapNone/>
+                <wp:docPr id="7" name="7 Elipse"/>
+                <wp:cNvGraphicFramePr/>
+                <a:graphic xmlns:a="http://schemas.openxmlformats.org/drawingml/2006/main">
+                  <a:graphicData uri="http://schemas.microsoft.com/office/word/2010/wordprocessingShape">
+                    <wps:wsp>
+                      <wps:cNvSpPr/>
+                      <wps:spPr>
+                        <a:xfrm>
+                          <a:off x="0" y="0"/>
+                          <a:ext cx="1171575" cy="1123950"/>
+                        </a:xfrm>
+                        <a:prstGeom prst="ellipse">
+                          <a:avLst/>
+                        </a:prstGeom>
+                      </wps:spPr>
+                      <wps:style>
+                        <a:lnRef idx="2">
+                          <a:schemeClr val="accent1">
+                            <a:shade val="50000"/>
+                          </a:schemeClr>
+                        </a:lnRef>
+                        <a:fillRef idx="1">
+                          <a:schemeClr val="accent1"/>
+                        </a:fillRef>
+                        <a:effectRef idx="0">
+                          <a:schemeClr val="accent1"/>
+                        </a:effectRef>
+                        <a:fontRef idx="minor">
+                          <a:schemeClr val="lt1"/>
+                        </a:fontRef>
+                      </wps:style>
+                      <wps:txbx>
+                        <w:txbxContent>
+                          <w:p>
+                            <w:pPr>
+                              <w:pStyle w:val="Sinespaciado"/>
+                              <w:jc w:val="center"/>
+                              <w:rPr>
+                                <w:rFonts w:ascii="Arial" w:hAnsi="Arial" w:cs="Arial"/>
+                                <w:sz w:val="24"/>
+                              </w:rPr>
+                            </w:pPr>
+                            <w:proofErr w:type="spellStart"/>
+                            <w:r>
+                              <w:rPr>
+                                <w:rFonts w:ascii="Arial" w:hAnsi="Arial" w:cs="Arial"/>
+                                <w:sz w:val="24"/>
+                              </w:rPr>
+                              <w:t>Wait</w:t>
+                            </w:r>
+                            <w:proofErr w:type="spellEnd"/>
+                            <w:r>
+                              <w:rPr>
+                                <w:rFonts w:ascii="Arial" w:hAnsi="Arial" w:cs="Arial"/>
+                                <w:sz w:val="24"/>
+                              </w:rPr>
+                              <w:t xml:space="preserve"> for call 1</w:t>
+                            </w:r>
+                            <w:r>
+                              <w:rPr>
+                                <w:rFonts w:ascii="Arial" w:hAnsi="Arial" w:cs="Arial"/>
+                                <w:sz w:val="24"/>
+                              </w:rPr>
+                              <w:t xml:space="preserve"> </w:t>
                             </w:r>
                             <w:proofErr w:type="spellStart"/>
                             <w:r>
@@ -859,7 +2482,7 @@
           </mc:Choice>
           <mc:Fallback>
             <w:pict>
-              <v:oval id="1 Elipse" o:spid="_x0000_s1029" style="position:absolute;margin-left:13.95pt;margin-top:118.15pt;width:92.25pt;height:88.5pt;z-index:251659264;visibility:visible;mso-wrap-style:square;mso-wrap-distance-left:9pt;mso-wrap-distance-top:0;mso-wrap-distance-right:9pt;mso-wrap-distance-bottom:0;mso-position-horizontal:absolute;mso-position-horizontal-relative:text;mso-position-vertical:absolute;mso-position-vertical-relative:text;v-text-anchor:middle" o:gfxdata="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" fillcolor="#4f81bd [3204]" strokecolor="#243f60 [1604]" strokeweight="2pt">
+              <v:oval id="7 Elipse" o:spid="_x0000_s1034" style="position:absolute;margin-left:280.2pt;margin-top:18.3pt;width:92.25pt;height:88.5pt;z-index:251669504;visibility:visible;mso-wrap-style:square;mso-wrap-distance-left:9pt;mso-wrap-distance-top:0;mso-wrap-distance-right:9pt;mso-wrap-distance-bottom:0;mso-position-horizontal:absolute;mso-position-horizontal-relative:text;mso-position-vertical:absolute;mso-position-vertical-relative:text;v-text-anchor:middle" o:gfxdata="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" fillcolor="#4f81bd [3204]" strokecolor="#243f60 [1604]" strokeweight="2pt">
                 <v:textbox>
                   <w:txbxContent>
                     <w:p>
@@ -885,7 +2508,14 @@
                           <w:rFonts w:ascii="Arial" w:hAnsi="Arial" w:cs="Arial"/>
                           <w:sz w:val="24"/>
                         </w:rPr>
-                        <w:t xml:space="preserve"> for call 0 </w:t>
+                        <w:t xml:space="preserve"> for call 1</w:t>
+                      </w:r>
+                      <w:r>
+                        <w:rPr>
+                          <w:rFonts w:ascii="Arial" w:hAnsi="Arial" w:cs="Arial"/>
+                          <w:sz w:val="24"/>
+                        </w:rPr>
+                        <w:t xml:space="preserve"> </w:t>
                       </w:r>
                       <w:proofErr w:type="spellStart"/>
                       <w:r>
@@ -920,6 +2550,11 @@
           </mc:Fallback>
         </mc:AlternateContent>
       </w:r>
+    </w:p>
+    <w:p>
+      <w:pPr>
+        <w:jc w:val="center"/>
+      </w:pPr>
       <w:r>
         <w:rPr>
           <w:noProof/>
@@ -928,18 +2563,18 @@
         <mc:AlternateContent>
           <mc:Choice Requires="wps">
             <w:drawing>
-              <wp:anchor distT="0" distB="0" distL="114300" distR="114300" simplePos="0" relativeHeight="251660288" behindDoc="0" locked="0" layoutInCell="1" allowOverlap="1" wp14:anchorId="281DD99B" wp14:editId="1C31CABB">
+              <wp:anchor distT="0" distB="0" distL="114300" distR="114300" simplePos="0" relativeHeight="251697152" behindDoc="0" locked="0" layoutInCell="1" allowOverlap="1" wp14:anchorId="4150ADE7" wp14:editId="4F2C53FA">
                 <wp:simplePos x="0" y="0"/>
                 <wp:positionH relativeFrom="column">
-                  <wp:posOffset>729615</wp:posOffset>
+                  <wp:posOffset>1343025</wp:posOffset>
                 </wp:positionH>
                 <wp:positionV relativeFrom="paragraph">
-                  <wp:posOffset>795655</wp:posOffset>
+                  <wp:posOffset>574335</wp:posOffset>
                 </wp:positionV>
-                <wp:extent cx="1600200" cy="657225"/>
-                <wp:effectExtent l="0" t="0" r="19050" b="28575"/>
+                <wp:extent cx="2211070" cy="850605"/>
+                <wp:effectExtent l="0" t="0" r="17780" b="26035"/>
                 <wp:wrapNone/>
-                <wp:docPr id="2" name="2 Cuadro de texto"/>
+                <wp:docPr id="22" name="22 Cuadro de texto"/>
                 <wp:cNvGraphicFramePr/>
                 <a:graphic xmlns:a="http://schemas.openxmlformats.org/drawingml/2006/main">
                   <a:graphicData uri="http://schemas.microsoft.com/office/word/2010/wordprocessingShape">
@@ -948,7 +2583,7 @@
                       <wps:spPr>
                         <a:xfrm>
                           <a:off x="0" y="0"/>
-                          <a:ext cx="1600200" cy="657225"/>
+                          <a:ext cx="2211070" cy="850605"/>
                         </a:xfrm>
                         <a:prstGeom prst="rect">
                           <a:avLst/>
@@ -1021,7 +2656,7 @@
                                 <w:rFonts w:ascii="Arial" w:hAnsi="Arial" w:cs="Arial"/>
                                 <w:sz w:val="24"/>
                               </w:rPr>
-                              <w:t>frame_block_put</w:t>
+                              <w:t>tx</w:t>
                             </w:r>
                             <w:proofErr w:type="spellEnd"/>
                             <w:r>
@@ -1029,7 +2664,23 @@
                                 <w:rFonts w:ascii="Arial" w:hAnsi="Arial" w:cs="Arial"/>
                                 <w:sz w:val="24"/>
                               </w:rPr>
-                              <w:t>()</w:t>
+                              <w:t>=</w:t>
+                            </w:r>
+                            <w:proofErr w:type="spellStart"/>
+                            <w:r>
+                              <w:rPr>
+                                <w:rFonts w:ascii="Arial" w:hAnsi="Arial" w:cs="Arial"/>
+                                <w:sz w:val="24"/>
+                              </w:rPr>
+                              <w:t>build</w:t>
+                            </w:r>
+                            <w:proofErr w:type="spellEnd"/>
+                            <w:r>
+                              <w:rPr>
+                                <w:rFonts w:ascii="Arial" w:hAnsi="Arial" w:cs="Arial"/>
+                                <w:sz w:val="24"/>
+                              </w:rPr>
+                              <w:t>(0,dades,checksum)</w:t>
                             </w:r>
                           </w:p>
                           <w:p>
@@ -1040,6 +2691,54 @@
                                 <w:sz w:val="24"/>
                               </w:rPr>
                             </w:pPr>
+                            <w:proofErr w:type="spellStart"/>
+                            <w:r>
+                              <w:rPr>
+                                <w:rFonts w:ascii="Arial" w:hAnsi="Arial" w:cs="Arial"/>
+                                <w:sz w:val="24"/>
+                              </w:rPr>
+                              <w:t>send</w:t>
+                            </w:r>
+                            <w:proofErr w:type="spellEnd"/>
+                            <w:r>
+                              <w:rPr>
+                                <w:rFonts w:ascii="Arial" w:hAnsi="Arial" w:cs="Arial"/>
+                                <w:sz w:val="24"/>
+                              </w:rPr>
+                              <w:t>(</w:t>
+                            </w:r>
+                            <w:proofErr w:type="spellStart"/>
+                            <w:r>
+                              <w:rPr>
+                                <w:rFonts w:ascii="Arial" w:hAnsi="Arial" w:cs="Arial"/>
+                                <w:sz w:val="24"/>
+                              </w:rPr>
+                              <w:t>tx</w:t>
+                            </w:r>
+                            <w:proofErr w:type="spellEnd"/>
+                            <w:r>
+                              <w:rPr>
+                                <w:rFonts w:ascii="Arial" w:hAnsi="Arial" w:cs="Arial"/>
+                                <w:sz w:val="24"/>
+                              </w:rPr>
+                              <w:t>)</w:t>
+                            </w:r>
+                          </w:p>
+                          <w:p>
+                            <w:pPr>
+                              <w:pStyle w:val="Sinespaciado"/>
+                              <w:rPr>
+                                <w:rFonts w:ascii="Arial" w:hAnsi="Arial" w:cs="Arial"/>
+                                <w:sz w:val="24"/>
+                              </w:rPr>
+                            </w:pPr>
+                            <w:r>
+                              <w:rPr>
+                                <w:rFonts w:ascii="Arial" w:hAnsi="Arial" w:cs="Arial"/>
+                                <w:sz w:val="24"/>
+                              </w:rPr>
+                              <w:t>t1=</w:t>
+                            </w:r>
                             <w:proofErr w:type="spellStart"/>
                             <w:r>
                               <w:rPr>
@@ -1068,6 +2767,9 @@
                     </wps:wsp>
                   </a:graphicData>
                 </a:graphic>
+                <wp14:sizeRelH relativeFrom="margin">
+                  <wp14:pctWidth>0</wp14:pctWidth>
+                </wp14:sizeRelH>
                 <wp14:sizeRelV relativeFrom="margin">
                   <wp14:pctHeight>0</wp14:pctHeight>
                 </wp14:sizeRelV>
@@ -1076,7 +2778,7 @@
           </mc:Choice>
           <mc:Fallback>
             <w:pict>
-              <v:shape id="2 Cuadro de texto" o:spid="_x0000_s1030" type="#_x0000_t202" style="position:absolute;margin-left:57.45pt;margin-top:62.65pt;width:126pt;height:51.75pt;z-index:251660288;visibility:visible;mso-wrap-style:square;mso-height-percent:0;mso-wrap-distance-left:9pt;mso-wrap-distance-top:0;mso-wrap-distance-right:9pt;mso-wrap-distance-bottom:0;mso-position-horizontal:absolute;mso-position-horizontal-relative:text;mso-position-vertical:absolute;mso-position-vertical-relative:text;mso-height-percent:0;mso-height-relative:margin;v-text-anchor:top" o:gfxdata="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" fillcolor="white [3212]" strokecolor="white [3212]" strokeweight=".5pt">
+              <v:shape id="22 Cuadro de texto" o:spid="_x0000_s1035" type="#_x0000_t202" style="position:absolute;left:0;text-align:left;margin-left:105.75pt;margin-top:45.2pt;width:174.1pt;height:67pt;z-index:251697152;visibility:visible;mso-wrap-style:square;mso-width-percent:0;mso-height-percent:0;mso-wrap-distance-left:9pt;mso-wrap-distance-top:0;mso-wrap-distance-right:9pt;mso-wrap-distance-bottom:0;mso-position-horizontal:absolute;mso-position-horizontal-relative:text;mso-position-vertical:absolute;mso-position-vertical-relative:text;mso-width-percent:0;mso-height-percent:0;mso-width-relative:margin;mso-height-relative:margin;v-text-anchor:top" o:gfxdata="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" fillcolor="white [3212]" strokecolor="white [3212]" strokeweight=".5pt">
                 <v:textbox>
                   <w:txbxContent>
                     <w:p>
@@ -1121,7 +2823,7 @@
                           <w:rFonts w:ascii="Arial" w:hAnsi="Arial" w:cs="Arial"/>
                           <w:sz w:val="24"/>
                         </w:rPr>
-                        <w:t>frame_block_put</w:t>
+                        <w:t>tx</w:t>
                       </w:r>
                       <w:proofErr w:type="spellEnd"/>
                       <w:r>
@@ -1129,7 +2831,23 @@
                           <w:rFonts w:ascii="Arial" w:hAnsi="Arial" w:cs="Arial"/>
                           <w:sz w:val="24"/>
                         </w:rPr>
-                        <w:t>()</w:t>
+                        <w:t>=</w:t>
+                      </w:r>
+                      <w:proofErr w:type="spellStart"/>
+                      <w:r>
+                        <w:rPr>
+                          <w:rFonts w:ascii="Arial" w:hAnsi="Arial" w:cs="Arial"/>
+                          <w:sz w:val="24"/>
+                        </w:rPr>
+                        <w:t>build</w:t>
+                      </w:r>
+                      <w:proofErr w:type="spellEnd"/>
+                      <w:r>
+                        <w:rPr>
+                          <w:rFonts w:ascii="Arial" w:hAnsi="Arial" w:cs="Arial"/>
+                          <w:sz w:val="24"/>
+                        </w:rPr>
+                        <w:t>(0,dades,checksum)</w:t>
                       </w:r>
                     </w:p>
                     <w:p>
@@ -1146,6 +2864,54 @@
                           <w:rFonts w:ascii="Arial" w:hAnsi="Arial" w:cs="Arial"/>
                           <w:sz w:val="24"/>
                         </w:rPr>
+                        <w:t>send</w:t>
+                      </w:r>
+                      <w:proofErr w:type="spellEnd"/>
+                      <w:r>
+                        <w:rPr>
+                          <w:rFonts w:ascii="Arial" w:hAnsi="Arial" w:cs="Arial"/>
+                          <w:sz w:val="24"/>
+                        </w:rPr>
+                        <w:t>(</w:t>
+                      </w:r>
+                      <w:proofErr w:type="spellStart"/>
+                      <w:r>
+                        <w:rPr>
+                          <w:rFonts w:ascii="Arial" w:hAnsi="Arial" w:cs="Arial"/>
+                          <w:sz w:val="24"/>
+                        </w:rPr>
+                        <w:t>tx</w:t>
+                      </w:r>
+                      <w:proofErr w:type="spellEnd"/>
+                      <w:r>
+                        <w:rPr>
+                          <w:rFonts w:ascii="Arial" w:hAnsi="Arial" w:cs="Arial"/>
+                          <w:sz w:val="24"/>
+                        </w:rPr>
+                        <w:t>)</w:t>
+                      </w:r>
+                    </w:p>
+                    <w:p>
+                      <w:pPr>
+                        <w:pStyle w:val="Sinespaciado"/>
+                        <w:rPr>
+                          <w:rFonts w:ascii="Arial" w:hAnsi="Arial" w:cs="Arial"/>
+                          <w:sz w:val="24"/>
+                        </w:rPr>
+                      </w:pPr>
+                      <w:r>
+                        <w:rPr>
+                          <w:rFonts w:ascii="Arial" w:hAnsi="Arial" w:cs="Arial"/>
+                          <w:sz w:val="24"/>
+                        </w:rPr>
+                        <w:t>t1=</w:t>
+                      </w:r>
+                      <w:proofErr w:type="spellStart"/>
+                      <w:r>
+                        <w:rPr>
+                          <w:rFonts w:ascii="Arial" w:hAnsi="Arial" w:cs="Arial"/>
+                          <w:sz w:val="24"/>
+                        </w:rPr>
                         <w:t>timer_after</w:t>
                       </w:r>
                       <w:proofErr w:type="spellEnd"/>
@@ -1159,6 +2925,680 @@
                     </w:p>
                   </w:txbxContent>
                 </v:textbox>
+              </v:shape>
+            </w:pict>
+          </mc:Fallback>
+        </mc:AlternateContent>
+      </w:r>
+      <w:r>
+        <w:rPr>
+          <w:noProof/>
+          <w:lang w:eastAsia="ca-ES"/>
+        </w:rPr>
+        <mc:AlternateContent>
+          <mc:Choice Requires="wps">
+            <w:drawing>
+              <wp:anchor distT="0" distB="0" distL="114300" distR="114300" simplePos="0" relativeHeight="251683840" behindDoc="0" locked="0" layoutInCell="1" allowOverlap="1" wp14:anchorId="7A23F9B8" wp14:editId="513010F6">
+                <wp:simplePos x="0" y="0"/>
+                <wp:positionH relativeFrom="column">
+                  <wp:posOffset>-965835</wp:posOffset>
+                </wp:positionH>
+                <wp:positionV relativeFrom="paragraph">
+                  <wp:posOffset>1290320</wp:posOffset>
+                </wp:positionV>
+                <wp:extent cx="2505075" cy="828675"/>
+                <wp:effectExtent l="0" t="0" r="28575" b="28575"/>
+                <wp:wrapNone/>
+                <wp:docPr id="14" name="14 Cuadro de texto"/>
+                <wp:cNvGraphicFramePr/>
+                <a:graphic xmlns:a="http://schemas.openxmlformats.org/drawingml/2006/main">
+                  <a:graphicData uri="http://schemas.microsoft.com/office/word/2010/wordprocessingShape">
+                    <wps:wsp>
+                      <wps:cNvSpPr txBox="1"/>
+                      <wps:spPr>
+                        <a:xfrm>
+                          <a:off x="0" y="0"/>
+                          <a:ext cx="2505075" cy="828675"/>
+                        </a:xfrm>
+                        <a:prstGeom prst="rect">
+                          <a:avLst/>
+                        </a:prstGeom>
+                        <a:solidFill>
+                          <a:schemeClr val="bg1"/>
+                        </a:solidFill>
+                        <a:ln w="6350">
+                          <a:solidFill>
+                            <a:schemeClr val="bg1"/>
+                          </a:solidFill>
+                        </a:ln>
+                        <a:effectLst/>
+                      </wps:spPr>
+                      <wps:style>
+                        <a:lnRef idx="0">
+                          <a:schemeClr val="accent1"/>
+                        </a:lnRef>
+                        <a:fillRef idx="0">
+                          <a:schemeClr val="accent1"/>
+                        </a:fillRef>
+                        <a:effectRef idx="0">
+                          <a:schemeClr val="accent1"/>
+                        </a:effectRef>
+                        <a:fontRef idx="minor">
+                          <a:schemeClr val="dk1"/>
+                        </a:fontRef>
+                      </wps:style>
+                      <wps:txbx>
+                        <w:txbxContent>
+                          <w:p>
+                            <w:pPr>
+                              <w:pStyle w:val="Sinespaciado"/>
+                              <w:rPr>
+                                <w:rFonts w:ascii="Arial" w:hAnsi="Arial" w:cs="Arial"/>
+                                <w:b/>
+                                <w:sz w:val="24"/>
+                              </w:rPr>
+                            </w:pPr>
+                            <w:proofErr w:type="spellStart"/>
+                            <w:r>
+                              <w:rPr>
+                                <w:rFonts w:ascii="Arial" w:hAnsi="Arial" w:cs="Arial"/>
+                                <w:b/>
+                                <w:sz w:val="24"/>
+                              </w:rPr>
+                              <w:t>timeout</w:t>
+                            </w:r>
+                            <w:proofErr w:type="spellEnd"/>
+                            <w:r>
+                              <w:rPr>
+                                <w:rFonts w:ascii="Arial" w:hAnsi="Arial" w:cs="Arial"/>
+                                <w:b/>
+                                <w:sz w:val="24"/>
+                              </w:rPr>
+                              <w:t xml:space="preserve"> || [</w:t>
+                            </w:r>
+                            <w:proofErr w:type="spellStart"/>
+                            <w:r>
+                              <w:rPr>
+                                <w:rFonts w:ascii="Arial" w:hAnsi="Arial" w:cs="Arial"/>
+                                <w:b/>
+                                <w:sz w:val="24"/>
+                              </w:rPr>
+                              <w:t>on_frame_received</w:t>
+                            </w:r>
+                            <w:proofErr w:type="spellEnd"/>
+                            <w:r>
+                              <w:rPr>
+                                <w:rFonts w:ascii="Arial" w:hAnsi="Arial" w:cs="Arial"/>
+                                <w:b/>
+                                <w:sz w:val="24"/>
+                              </w:rPr>
+                              <w:t xml:space="preserve">() &amp;&amp; </w:t>
+                            </w:r>
+                            <w:proofErr w:type="spellStart"/>
+                            <w:r>
+                              <w:rPr>
+                                <w:rFonts w:ascii="Arial" w:hAnsi="Arial" w:cs="Arial"/>
+                                <w:b/>
+                                <w:sz w:val="24"/>
+                              </w:rPr>
+                              <w:t>notcheck</w:t>
+                            </w:r>
+                            <w:proofErr w:type="spellEnd"/>
+                            <w:r>
+                              <w:rPr>
+                                <w:rFonts w:ascii="Arial" w:hAnsi="Arial" w:cs="Arial"/>
+                                <w:b/>
+                                <w:sz w:val="24"/>
+                              </w:rPr>
+                              <w:t>()]</w:t>
+                            </w:r>
+                          </w:p>
+                          <w:p>
+                            <w:pPr>
+                              <w:pStyle w:val="Sinespaciado"/>
+                              <w:rPr>
+                                <w:rFonts w:ascii="Arial" w:hAnsi="Arial" w:cs="Arial"/>
+                                <w:sz w:val="24"/>
+                              </w:rPr>
+                            </w:pPr>
+                            <w:proofErr w:type="spellStart"/>
+                            <w:r>
+                              <w:rPr>
+                                <w:rFonts w:ascii="Arial" w:hAnsi="Arial" w:cs="Arial"/>
+                                <w:sz w:val="24"/>
+                              </w:rPr>
+                              <w:t>frame_block_put</w:t>
+                            </w:r>
+                            <w:proofErr w:type="spellEnd"/>
+                            <w:r>
+                              <w:rPr>
+                                <w:rFonts w:ascii="Arial" w:hAnsi="Arial" w:cs="Arial"/>
+                                <w:sz w:val="24"/>
+                              </w:rPr>
+                              <w:t>()</w:t>
+                            </w:r>
+                          </w:p>
+                          <w:p>
+                            <w:pPr>
+                              <w:pStyle w:val="Sinespaciado"/>
+                              <w:rPr>
+                                <w:rFonts w:ascii="Arial" w:hAnsi="Arial" w:cs="Arial"/>
+                                <w:sz w:val="24"/>
+                              </w:rPr>
+                            </w:pPr>
+                            <w:proofErr w:type="spellStart"/>
+                            <w:r>
+                              <w:rPr>
+                                <w:rFonts w:ascii="Arial" w:hAnsi="Arial" w:cs="Arial"/>
+                                <w:sz w:val="24"/>
+                              </w:rPr>
+                              <w:t>timer_after</w:t>
+                            </w:r>
+                            <w:proofErr w:type="spellEnd"/>
+                            <w:r>
+                              <w:rPr>
+                                <w:rFonts w:ascii="Arial" w:hAnsi="Arial" w:cs="Arial"/>
+                                <w:sz w:val="24"/>
+                              </w:rPr>
+                              <w:t>()</w:t>
+                            </w:r>
+                          </w:p>
+                        </w:txbxContent>
+                      </wps:txbx>
+                      <wps:bodyPr rot="0" spcFirstLastPara="0" vertOverflow="overflow" horzOverflow="overflow" vert="horz" wrap="square" lIns="91440" tIns="45720" rIns="91440" bIns="45720" numCol="1" spcCol="0" rtlCol="0" fromWordArt="0" anchor="t" anchorCtr="0" forceAA="0" compatLnSpc="1">
+                        <a:prstTxWarp prst="textNoShape">
+                          <a:avLst/>
+                        </a:prstTxWarp>
+                        <a:noAutofit/>
+                      </wps:bodyPr>
+                    </wps:wsp>
+                  </a:graphicData>
+                </a:graphic>
+                <wp14:sizeRelH relativeFrom="margin">
+                  <wp14:pctWidth>0</wp14:pctWidth>
+                </wp14:sizeRelH>
+                <wp14:sizeRelV relativeFrom="margin">
+                  <wp14:pctHeight>0</wp14:pctHeight>
+                </wp14:sizeRelV>
+              </wp:anchor>
+            </w:drawing>
+          </mc:Choice>
+          <mc:Fallback>
+            <w:pict>
+              <v:shape id="14 Cuadro de texto" o:spid="_x0000_s1036" type="#_x0000_t202" style="position:absolute;left:0;text-align:left;margin-left:-76.05pt;margin-top:101.6pt;width:197.25pt;height:65.25pt;z-index:251683840;visibility:visible;mso-wrap-style:square;mso-width-percent:0;mso-height-percent:0;mso-wrap-distance-left:9pt;mso-wrap-distance-top:0;mso-wrap-distance-right:9pt;mso-wrap-distance-bottom:0;mso-position-horizontal:absolute;mso-position-horizontal-relative:text;mso-position-vertical:absolute;mso-position-vertical-relative:text;mso-width-percent:0;mso-height-percent:0;mso-width-relative:margin;mso-height-relative:margin;v-text-anchor:top" o:gfxdata="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" fillcolor="white [3212]" strokecolor="white [3212]" strokeweight=".5pt">
+                <v:textbox>
+                  <w:txbxContent>
+                    <w:p>
+                      <w:pPr>
+                        <w:pStyle w:val="Sinespaciado"/>
+                        <w:rPr>
+                          <w:rFonts w:ascii="Arial" w:hAnsi="Arial" w:cs="Arial"/>
+                          <w:b/>
+                          <w:sz w:val="24"/>
+                        </w:rPr>
+                      </w:pPr>
+                      <w:proofErr w:type="spellStart"/>
+                      <w:r>
+                        <w:rPr>
+                          <w:rFonts w:ascii="Arial" w:hAnsi="Arial" w:cs="Arial"/>
+                          <w:b/>
+                          <w:sz w:val="24"/>
+                        </w:rPr>
+                        <w:t>timeout</w:t>
+                      </w:r>
+                      <w:proofErr w:type="spellEnd"/>
+                      <w:r>
+                        <w:rPr>
+                          <w:rFonts w:ascii="Arial" w:hAnsi="Arial" w:cs="Arial"/>
+                          <w:b/>
+                          <w:sz w:val="24"/>
+                        </w:rPr>
+                        <w:t xml:space="preserve"> || [</w:t>
+                      </w:r>
+                      <w:proofErr w:type="spellStart"/>
+                      <w:r>
+                        <w:rPr>
+                          <w:rFonts w:ascii="Arial" w:hAnsi="Arial" w:cs="Arial"/>
+                          <w:b/>
+                          <w:sz w:val="24"/>
+                        </w:rPr>
+                        <w:t>on_frame_received</w:t>
+                      </w:r>
+                      <w:proofErr w:type="spellEnd"/>
+                      <w:r>
+                        <w:rPr>
+                          <w:rFonts w:ascii="Arial" w:hAnsi="Arial" w:cs="Arial"/>
+                          <w:b/>
+                          <w:sz w:val="24"/>
+                        </w:rPr>
+                        <w:t xml:space="preserve">() &amp;&amp; </w:t>
+                      </w:r>
+                      <w:proofErr w:type="spellStart"/>
+                      <w:r>
+                        <w:rPr>
+                          <w:rFonts w:ascii="Arial" w:hAnsi="Arial" w:cs="Arial"/>
+                          <w:b/>
+                          <w:sz w:val="24"/>
+                        </w:rPr>
+                        <w:t>notcheck</w:t>
+                      </w:r>
+                      <w:proofErr w:type="spellEnd"/>
+                      <w:r>
+                        <w:rPr>
+                          <w:rFonts w:ascii="Arial" w:hAnsi="Arial" w:cs="Arial"/>
+                          <w:b/>
+                          <w:sz w:val="24"/>
+                        </w:rPr>
+                        <w:t>()]</w:t>
+                      </w:r>
+                    </w:p>
+                    <w:p>
+                      <w:pPr>
+                        <w:pStyle w:val="Sinespaciado"/>
+                        <w:rPr>
+                          <w:rFonts w:ascii="Arial" w:hAnsi="Arial" w:cs="Arial"/>
+                          <w:sz w:val="24"/>
+                        </w:rPr>
+                      </w:pPr>
+                      <w:proofErr w:type="spellStart"/>
+                      <w:r>
+                        <w:rPr>
+                          <w:rFonts w:ascii="Arial" w:hAnsi="Arial" w:cs="Arial"/>
+                          <w:sz w:val="24"/>
+                        </w:rPr>
+                        <w:t>frame_block_put</w:t>
+                      </w:r>
+                      <w:proofErr w:type="spellEnd"/>
+                      <w:r>
+                        <w:rPr>
+                          <w:rFonts w:ascii="Arial" w:hAnsi="Arial" w:cs="Arial"/>
+                          <w:sz w:val="24"/>
+                        </w:rPr>
+                        <w:t>()</w:t>
+                      </w:r>
+                    </w:p>
+                    <w:p>
+                      <w:pPr>
+                        <w:pStyle w:val="Sinespaciado"/>
+                        <w:rPr>
+                          <w:rFonts w:ascii="Arial" w:hAnsi="Arial" w:cs="Arial"/>
+                          <w:sz w:val="24"/>
+                        </w:rPr>
+                      </w:pPr>
+                      <w:proofErr w:type="spellStart"/>
+                      <w:r>
+                        <w:rPr>
+                          <w:rFonts w:ascii="Arial" w:hAnsi="Arial" w:cs="Arial"/>
+                          <w:sz w:val="24"/>
+                        </w:rPr>
+                        <w:t>timer_after</w:t>
+                      </w:r>
+                      <w:proofErr w:type="spellEnd"/>
+                      <w:r>
+                        <w:rPr>
+                          <w:rFonts w:ascii="Arial" w:hAnsi="Arial" w:cs="Arial"/>
+                          <w:sz w:val="24"/>
+                        </w:rPr>
+                        <w:t>()</w:t>
+                      </w:r>
+                    </w:p>
+                  </w:txbxContent>
+                </v:textbox>
+              </v:shape>
+            </w:pict>
+          </mc:Fallback>
+        </mc:AlternateContent>
+      </w:r>
+      <w:r>
+        <w:rPr>
+          <w:noProof/>
+          <w:lang w:eastAsia="ca-ES"/>
+        </w:rPr>
+        <mc:AlternateContent>
+          <mc:Choice Requires="wps">
+            <w:drawing>
+              <wp:anchor distT="0" distB="0" distL="114300" distR="114300" simplePos="0" relativeHeight="251695104" behindDoc="0" locked="0" layoutInCell="1" allowOverlap="1" wp14:anchorId="45889A5B" wp14:editId="24966A54">
+                <wp:simplePos x="0" y="0"/>
+                <wp:positionH relativeFrom="column">
+                  <wp:posOffset>-146685</wp:posOffset>
+                </wp:positionH>
+                <wp:positionV relativeFrom="paragraph">
+                  <wp:posOffset>825086</wp:posOffset>
+                </wp:positionV>
+                <wp:extent cx="466725" cy="438150"/>
+                <wp:effectExtent l="19050" t="114300" r="28575" b="0"/>
+                <wp:wrapNone/>
+                <wp:docPr id="21" name="21 Flecha curvada hacia la derecha"/>
+                <wp:cNvGraphicFramePr/>
+                <a:graphic xmlns:a="http://schemas.openxmlformats.org/drawingml/2006/main">
+                  <a:graphicData uri="http://schemas.microsoft.com/office/word/2010/wordprocessingShape">
+                    <wps:wsp>
+                      <wps:cNvSpPr/>
+                      <wps:spPr>
+                        <a:xfrm rot="18974783">
+                          <a:off x="0" y="0"/>
+                          <a:ext cx="466725" cy="438150"/>
+                        </a:xfrm>
+                        <a:prstGeom prst="curvedRightArrow">
+                          <a:avLst/>
+                        </a:prstGeom>
+                      </wps:spPr>
+                      <wps:style>
+                        <a:lnRef idx="2">
+                          <a:schemeClr val="accent1">
+                            <a:shade val="50000"/>
+                          </a:schemeClr>
+                        </a:lnRef>
+                        <a:fillRef idx="1">
+                          <a:schemeClr val="accent1"/>
+                        </a:fillRef>
+                        <a:effectRef idx="0">
+                          <a:schemeClr val="accent1"/>
+                        </a:effectRef>
+                        <a:fontRef idx="minor">
+                          <a:schemeClr val="lt1"/>
+                        </a:fontRef>
+                      </wps:style>
+                      <wps:bodyPr rot="0" spcFirstLastPara="0" vertOverflow="overflow" horzOverflow="overflow" vert="horz" wrap="square" lIns="91440" tIns="45720" rIns="91440" bIns="45720" numCol="1" spcCol="0" rtlCol="0" fromWordArt="0" anchor="ctr" anchorCtr="0" forceAA="0" compatLnSpc="1">
+                        <a:prstTxWarp prst="textNoShape">
+                          <a:avLst/>
+                        </a:prstTxWarp>
+                        <a:noAutofit/>
+                      </wps:bodyPr>
+                    </wps:wsp>
+                  </a:graphicData>
+                </a:graphic>
+              </wp:anchor>
+            </w:drawing>
+          </mc:Choice>
+          <mc:Fallback>
+            <w:pict>
+              <v:shape id="21 Flecha curvada hacia la derecha" o:spid="_x0000_s1026" type="#_x0000_t102" style="position:absolute;margin-left:-11.55pt;margin-top:64.95pt;width:36.75pt;height:34.5pt;rotation:-2867437fd;z-index:251695104;visibility:visible;mso-wrap-style:square;mso-wrap-distance-left:9pt;mso-wrap-distance-top:0;mso-wrap-distance-right:9pt;mso-wrap-distance-bottom:0;mso-position-horizontal:absolute;mso-position-horizontal-relative:text;mso-position-vertical:absolute;mso-position-vertical-relative:text;v-text-anchor:middle" o:gfxdata="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" adj="10800,18900,16531" fillcolor="#4f81bd [3204]" strokecolor="#243f60 [1604]" strokeweight="2pt"/>
+            </w:pict>
+          </mc:Fallback>
+        </mc:AlternateContent>
+      </w:r>
+      <w:r>
+        <w:rPr>
+          <w:noProof/>
+          <w:lang w:eastAsia="ca-ES"/>
+        </w:rPr>
+        <mc:AlternateContent>
+          <mc:Choice Requires="wps">
+            <w:drawing>
+              <wp:anchor distT="0" distB="0" distL="114300" distR="114300" simplePos="0" relativeHeight="251693056" behindDoc="0" locked="0" layoutInCell="1" allowOverlap="1" wp14:anchorId="3979E71E" wp14:editId="14A43222">
+                <wp:simplePos x="0" y="0"/>
+                <wp:positionH relativeFrom="column">
+                  <wp:posOffset>4746838</wp:posOffset>
+                </wp:positionH>
+                <wp:positionV relativeFrom="paragraph">
+                  <wp:posOffset>562717</wp:posOffset>
+                </wp:positionV>
+                <wp:extent cx="466725" cy="438150"/>
+                <wp:effectExtent l="95250" t="57150" r="9525" b="19050"/>
+                <wp:wrapNone/>
+                <wp:docPr id="20" name="20 Flecha curvada hacia la derecha"/>
+                <wp:cNvGraphicFramePr/>
+                <a:graphic xmlns:a="http://schemas.openxmlformats.org/drawingml/2006/main">
+                  <a:graphicData uri="http://schemas.microsoft.com/office/word/2010/wordprocessingShape">
+                    <wps:wsp>
+                      <wps:cNvSpPr/>
+                      <wps:spPr>
+                        <a:xfrm rot="12438844">
+                          <a:off x="0" y="0"/>
+                          <a:ext cx="466725" cy="438150"/>
+                        </a:xfrm>
+                        <a:prstGeom prst="curvedRightArrow">
+                          <a:avLst/>
+                        </a:prstGeom>
+                      </wps:spPr>
+                      <wps:style>
+                        <a:lnRef idx="2">
+                          <a:schemeClr val="accent1">
+                            <a:shade val="50000"/>
+                          </a:schemeClr>
+                        </a:lnRef>
+                        <a:fillRef idx="1">
+                          <a:schemeClr val="accent1"/>
+                        </a:fillRef>
+                        <a:effectRef idx="0">
+                          <a:schemeClr val="accent1"/>
+                        </a:effectRef>
+                        <a:fontRef idx="minor">
+                          <a:schemeClr val="lt1"/>
+                        </a:fontRef>
+                      </wps:style>
+                      <wps:bodyPr rot="0" spcFirstLastPara="0" vertOverflow="overflow" horzOverflow="overflow" vert="horz" wrap="square" lIns="91440" tIns="45720" rIns="91440" bIns="45720" numCol="1" spcCol="0" rtlCol="0" fromWordArt="0" anchor="ctr" anchorCtr="0" forceAA="0" compatLnSpc="1">
+                        <a:prstTxWarp prst="textNoShape">
+                          <a:avLst/>
+                        </a:prstTxWarp>
+                        <a:noAutofit/>
+                      </wps:bodyPr>
+                    </wps:wsp>
+                  </a:graphicData>
+                </a:graphic>
+              </wp:anchor>
+            </w:drawing>
+          </mc:Choice>
+          <mc:Fallback>
+            <w:pict>
+              <v:shape id="20 Flecha curvada hacia la derecha" o:spid="_x0000_s1026" type="#_x0000_t102" style="position:absolute;margin-left:373.75pt;margin-top:44.3pt;width:36.75pt;height:34.5pt;rotation:-10006425fd;z-index:251693056;visibility:visible;mso-wrap-style:square;mso-wrap-distance-left:9pt;mso-wrap-distance-top:0;mso-wrap-distance-right:9pt;mso-wrap-distance-bottom:0;mso-position-horizontal:absolute;mso-position-horizontal-relative:text;mso-position-vertical:absolute;mso-position-vertical-relative:text;v-text-anchor:middle" o:gfxdata="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" adj="10800,18900,16531" fillcolor="#4f81bd [3204]" strokecolor="#243f60 [1604]" strokeweight="2pt"/>
+            </w:pict>
+          </mc:Fallback>
+        </mc:AlternateContent>
+      </w:r>
+      <w:r>
+        <w:rPr>
+          <w:noProof/>
+          <w:lang w:eastAsia="ca-ES"/>
+        </w:rPr>
+        <mc:AlternateContent>
+          <mc:Choice Requires="wps">
+            <w:drawing>
+              <wp:anchor distT="0" distB="0" distL="114300" distR="114300" simplePos="0" relativeHeight="251681792" behindDoc="0" locked="0" layoutInCell="1" allowOverlap="1" wp14:anchorId="023EB302" wp14:editId="3A660FAB">
+                <wp:simplePos x="0" y="0"/>
+                <wp:positionH relativeFrom="column">
+                  <wp:posOffset>4568190</wp:posOffset>
+                </wp:positionH>
+                <wp:positionV relativeFrom="paragraph">
+                  <wp:posOffset>928370</wp:posOffset>
+                </wp:positionV>
+                <wp:extent cx="1905000" cy="828675"/>
+                <wp:effectExtent l="0" t="0" r="19050" b="28575"/>
+                <wp:wrapNone/>
+                <wp:docPr id="13" name="13 Cuadro de texto"/>
+                <wp:cNvGraphicFramePr/>
+                <a:graphic xmlns:a="http://schemas.openxmlformats.org/drawingml/2006/main">
+                  <a:graphicData uri="http://schemas.microsoft.com/office/word/2010/wordprocessingShape">
+                    <wps:wsp>
+                      <wps:cNvSpPr txBox="1"/>
+                      <wps:spPr>
+                        <a:xfrm>
+                          <a:off x="0" y="0"/>
+                          <a:ext cx="1905000" cy="828675"/>
+                        </a:xfrm>
+                        <a:prstGeom prst="rect">
+                          <a:avLst/>
+                        </a:prstGeom>
+                        <a:solidFill>
+                          <a:schemeClr val="bg1"/>
+                        </a:solidFill>
+                        <a:ln w="6350">
+                          <a:solidFill>
+                            <a:schemeClr val="bg1"/>
+                          </a:solidFill>
+                        </a:ln>
+                        <a:effectLst/>
+                      </wps:spPr>
+                      <wps:style>
+                        <a:lnRef idx="0">
+                          <a:schemeClr val="accent1"/>
+                        </a:lnRef>
+                        <a:fillRef idx="0">
+                          <a:schemeClr val="accent1"/>
+                        </a:fillRef>
+                        <a:effectRef idx="0">
+                          <a:schemeClr val="accent1"/>
+                        </a:effectRef>
+                        <a:fontRef idx="minor">
+                          <a:schemeClr val="dk1"/>
+                        </a:fontRef>
+                      </wps:style>
+                      <wps:txbx>
+                        <w:txbxContent>
+                          <w:p>
+                            <w:pPr>
+                              <w:pStyle w:val="Sinespaciado"/>
+                              <w:rPr>
+                                <w:rFonts w:ascii="Arial" w:hAnsi="Arial" w:cs="Arial"/>
+                                <w:b/>
+                                <w:sz w:val="24"/>
+                              </w:rPr>
+                            </w:pPr>
+                            <w:proofErr w:type="spellStart"/>
+                            <w:r>
+                              <w:rPr>
+                                <w:rFonts w:ascii="Arial" w:hAnsi="Arial" w:cs="Arial"/>
+                                <w:b/>
+                                <w:sz w:val="24"/>
+                              </w:rPr>
+                              <w:t>on_frame_received</w:t>
+                            </w:r>
+                            <w:proofErr w:type="spellEnd"/>
+                            <w:r>
+                              <w:rPr>
+                                <w:rFonts w:ascii="Arial" w:hAnsi="Arial" w:cs="Arial"/>
+                                <w:b/>
+                                <w:sz w:val="24"/>
+                              </w:rPr>
+                              <w:t xml:space="preserve">() </w:t>
+                            </w:r>
+                          </w:p>
+                        </w:txbxContent>
+                      </wps:txbx>
+                      <wps:bodyPr rot="0" spcFirstLastPara="0" vertOverflow="overflow" horzOverflow="overflow" vert="horz" wrap="square" lIns="91440" tIns="45720" rIns="91440" bIns="45720" numCol="1" spcCol="0" rtlCol="0" fromWordArt="0" anchor="t" anchorCtr="0" forceAA="0" compatLnSpc="1">
+                        <a:prstTxWarp prst="textNoShape">
+                          <a:avLst/>
+                        </a:prstTxWarp>
+                        <a:noAutofit/>
+                      </wps:bodyPr>
+                    </wps:wsp>
+                  </a:graphicData>
+                </a:graphic>
+                <wp14:sizeRelH relativeFrom="margin">
+                  <wp14:pctWidth>0</wp14:pctWidth>
+                </wp14:sizeRelH>
+                <wp14:sizeRelV relativeFrom="margin">
+                  <wp14:pctHeight>0</wp14:pctHeight>
+                </wp14:sizeRelV>
+              </wp:anchor>
+            </w:drawing>
+          </mc:Choice>
+          <mc:Fallback>
+            <w:pict>
+              <v:shape id="13 Cuadro de texto" o:spid="_x0000_s1037" type="#_x0000_t202" style="position:absolute;left:0;text-align:left;margin-left:359.7pt;margin-top:73.1pt;width:150pt;height:65.25pt;z-index:251681792;visibility:visible;mso-wrap-style:square;mso-width-percent:0;mso-height-percent:0;mso-wrap-distance-left:9pt;mso-wrap-distance-top:0;mso-wrap-distance-right:9pt;mso-wrap-distance-bottom:0;mso-position-horizontal:absolute;mso-position-horizontal-relative:text;mso-position-vertical:absolute;mso-position-vertical-relative:text;mso-width-percent:0;mso-height-percent:0;mso-width-relative:margin;mso-height-relative:margin;v-text-anchor:top" o:gfxdata="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" fillcolor="white [3212]" strokecolor="white [3212]" strokeweight=".5pt">
+                <v:textbox>
+                  <w:txbxContent>
+                    <w:p>
+                      <w:pPr>
+                        <w:pStyle w:val="Sinespaciado"/>
+                        <w:rPr>
+                          <w:rFonts w:ascii="Arial" w:hAnsi="Arial" w:cs="Arial"/>
+                          <w:b/>
+                          <w:sz w:val="24"/>
+                        </w:rPr>
+                      </w:pPr>
+                      <w:proofErr w:type="spellStart"/>
+                      <w:r>
+                        <w:rPr>
+                          <w:rFonts w:ascii="Arial" w:hAnsi="Arial" w:cs="Arial"/>
+                          <w:b/>
+                          <w:sz w:val="24"/>
+                        </w:rPr>
+                        <w:t>on_frame_received</w:t>
+                      </w:r>
+                      <w:proofErr w:type="spellEnd"/>
+                      <w:r>
+                        <w:rPr>
+                          <w:rFonts w:ascii="Arial" w:hAnsi="Arial" w:cs="Arial"/>
+                          <w:b/>
+                          <w:sz w:val="24"/>
+                        </w:rPr>
+                        <w:t xml:space="preserve">() </w:t>
+                      </w:r>
+                    </w:p>
+                  </w:txbxContent>
+                </v:textbox>
+              </v:shape>
+            </w:pict>
+          </mc:Fallback>
+        </mc:AlternateContent>
+      </w:r>
+      <w:r>
+        <w:rPr>
+          <w:noProof/>
+          <w:lang w:eastAsia="ca-ES"/>
+        </w:rPr>
+        <mc:AlternateContent>
+          <mc:Choice Requires="wps">
+            <w:drawing>
+              <wp:anchor distT="0" distB="0" distL="114300" distR="114300" simplePos="0" relativeHeight="251677696" behindDoc="0" locked="0" layoutInCell="1" allowOverlap="1" wp14:anchorId="1721A4CB" wp14:editId="00BBCAE7">
+                <wp:simplePos x="0" y="0"/>
+                <wp:positionH relativeFrom="column">
+                  <wp:posOffset>1367790</wp:posOffset>
+                </wp:positionH>
+                <wp:positionV relativeFrom="paragraph">
+                  <wp:posOffset>480695</wp:posOffset>
+                </wp:positionV>
+                <wp:extent cx="2057401" cy="0"/>
+                <wp:effectExtent l="38100" t="76200" r="0" b="114300"/>
+                <wp:wrapNone/>
+                <wp:docPr id="11" name="11 Conector recto de flecha"/>
+                <wp:cNvGraphicFramePr/>
+                <a:graphic xmlns:a="http://schemas.openxmlformats.org/drawingml/2006/main">
+                  <a:graphicData uri="http://schemas.microsoft.com/office/word/2010/wordprocessingShape">
+                    <wps:wsp>
+                      <wps:cNvCnPr/>
+                      <wps:spPr>
+                        <a:xfrm flipH="1">
+                          <a:off x="0" y="0"/>
+                          <a:ext cx="2057401" cy="0"/>
+                        </a:xfrm>
+                        <a:prstGeom prst="straightConnector1">
+                          <a:avLst/>
+                        </a:prstGeom>
+                        <a:ln>
+                          <a:tailEnd type="arrow"/>
+                        </a:ln>
+                      </wps:spPr>
+                      <wps:style>
+                        <a:lnRef idx="1">
+                          <a:schemeClr val="dk1"/>
+                        </a:lnRef>
+                        <a:fillRef idx="0">
+                          <a:schemeClr val="dk1"/>
+                        </a:fillRef>
+                        <a:effectRef idx="0">
+                          <a:schemeClr val="dk1"/>
+                        </a:effectRef>
+                        <a:fontRef idx="minor">
+                          <a:schemeClr val="tx1"/>
+                        </a:fontRef>
+                      </wps:style>
+                      <wps:bodyPr/>
+                    </wps:wsp>
+                  </a:graphicData>
+                </a:graphic>
+                <wp14:sizeRelH relativeFrom="margin">
+                  <wp14:pctWidth>0</wp14:pctWidth>
+                </wp14:sizeRelH>
+              </wp:anchor>
+            </w:drawing>
+          </mc:Choice>
+          <mc:Fallback>
+            <w:pict>
+              <v:shape id="11 Conector recto de flecha" o:spid="_x0000_s1026" type="#_x0000_t32" style="position:absolute;margin-left:107.7pt;margin-top:37.85pt;width:162pt;height:0;flip:x;z-index:251677696;visibility:visible;mso-wrap-style:square;mso-width-percent:0;mso-wrap-distance-left:9pt;mso-wrap-distance-top:0;mso-wrap-distance-right:9pt;mso-wrap-distance-bottom:0;mso-position-horizontal:absolute;mso-position-horizontal-relative:text;mso-position-vertical:absolute;mso-position-vertical-relative:text;mso-width-percent:0;mso-width-relative:margin" o:gfxdata="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" strokecolor="black [3040]">
+                <v:stroke endarrow="open"/>
               </v:shape>
             </w:pict>
           </mc:Fallback>

--- a/X.COM/P3/graf.docx
+++ b/X.COM/P3/graf.docx
@@ -2,6 +2,8 @@
 <file path=word/document.xml><?xml version="1.0" encoding="utf-8"?>
 <w:document xmlns:wpc="http://schemas.microsoft.com/office/word/2010/wordprocessingCanvas" xmlns:mc="http://schemas.openxmlformats.org/markup-compatibility/2006" xmlns:o="urn:schemas-microsoft-com:office:office" xmlns:r="http://schemas.openxmlformats.org/officeDocument/2006/relationships" xmlns:m="http://schemas.openxmlformats.org/officeDocument/2006/math" xmlns:v="urn:schemas-microsoft-com:vml" xmlns:wp14="http://schemas.microsoft.com/office/word/2010/wordprocessingDrawing" xmlns:wp="http://schemas.openxmlformats.org/drawingml/2006/wordprocessingDrawing" xmlns:w10="urn:schemas-microsoft-com:office:word" xmlns:w="http://schemas.openxmlformats.org/wordprocessingml/2006/main" xmlns:w14="http://schemas.microsoft.com/office/word/2010/wordml" xmlns:wpg="http://schemas.microsoft.com/office/word/2010/wordprocessingGroup" xmlns:wpi="http://schemas.microsoft.com/office/word/2010/wordprocessingInk" xmlns:wne="http://schemas.microsoft.com/office/word/2006/wordml" xmlns:wps="http://schemas.microsoft.com/office/word/2010/wordprocessingShape" mc:Ignorable="w14 wp14">
   <w:body>
+    <w:bookmarkStart w:id="0" w:name="_GoBack"/>
+    <w:bookmarkEnd w:id="0"/>
     <w:p>
       <w:r>
         <w:rPr>
@@ -670,13 +672,13 @@
               <wp:anchor distT="0" distB="0" distL="114300" distR="114300" simplePos="0" relativeHeight="251660288" behindDoc="0" locked="0" layoutInCell="1" allowOverlap="1" wp14:anchorId="4FA50B12" wp14:editId="09A68BAE">
                 <wp:simplePos x="0" y="0"/>
                 <wp:positionH relativeFrom="column">
-                  <wp:posOffset>1344088</wp:posOffset>
+                  <wp:posOffset>1280160</wp:posOffset>
                 </wp:positionH>
                 <wp:positionV relativeFrom="paragraph">
-                  <wp:posOffset>112454</wp:posOffset>
+                  <wp:posOffset>197456</wp:posOffset>
                 </wp:positionV>
-                <wp:extent cx="2211572" cy="975995"/>
-                <wp:effectExtent l="0" t="0" r="17780" b="14605"/>
+                <wp:extent cx="2371060" cy="861237"/>
+                <wp:effectExtent l="0" t="0" r="10795" b="15240"/>
                 <wp:wrapNone/>
                 <wp:docPr id="2" name="2 Cuadro de texto"/>
                 <wp:cNvGraphicFramePr/>
@@ -687,7 +689,7 @@
                       <wps:spPr>
                         <a:xfrm>
                           <a:off x="0" y="0"/>
-                          <a:ext cx="2211572" cy="975995"/>
+                          <a:ext cx="2371060" cy="861237"/>
                         </a:xfrm>
                         <a:prstGeom prst="rect">
                           <a:avLst/>
@@ -856,7 +858,7 @@
                                 <w:rFonts w:ascii="Arial" w:hAnsi="Arial" w:cs="Arial"/>
                                 <w:sz w:val="24"/>
                               </w:rPr>
-                              <w:t>start_timer</w:t>
+                              <w:t>id</w:t>
                             </w:r>
                             <w:proofErr w:type="spellEnd"/>
                             <w:r>
@@ -864,7 +866,39 @@
                                 <w:rFonts w:ascii="Arial" w:hAnsi="Arial" w:cs="Arial"/>
                                 <w:sz w:val="24"/>
                               </w:rPr>
-                              <w:t>()</w:t>
+                              <w:t>=</w:t>
+                            </w:r>
+                            <w:proofErr w:type="spellStart"/>
+                            <w:r>
+                              <w:rPr>
+                                <w:rFonts w:ascii="Arial" w:hAnsi="Arial" w:cs="Arial"/>
+                                <w:sz w:val="24"/>
+                              </w:rPr>
+                              <w:t>timer_after</w:t>
+                            </w:r>
+                            <w:proofErr w:type="spellEnd"/>
+                            <w:r>
+                              <w:rPr>
+                                <w:rFonts w:ascii="Arial" w:hAnsi="Arial" w:cs="Arial"/>
+                                <w:sz w:val="24"/>
+                              </w:rPr>
+                              <w:t>(</w:t>
+                            </w:r>
+                            <w:proofErr w:type="spellStart"/>
+                            <w:r>
+                              <w:rPr>
+                                <w:rFonts w:ascii="Arial" w:hAnsi="Arial" w:cs="Arial"/>
+                                <w:sz w:val="24"/>
+                              </w:rPr>
+                              <w:t>TIMEOUT,send</w:t>
+                            </w:r>
+                            <w:proofErr w:type="spellEnd"/>
+                            <w:r>
+                              <w:rPr>
+                                <w:rFonts w:ascii="Arial" w:hAnsi="Arial" w:cs="Arial"/>
+                                <w:sz w:val="24"/>
+                              </w:rPr>
+                              <w:t>)</w:t>
                             </w:r>
                           </w:p>
                         </w:txbxContent>
@@ -889,7 +923,11 @@
           </mc:Choice>
           <mc:Fallback>
             <w:pict>
-              <v:shape id="2 Cuadro de texto" o:spid="_x0000_s1028" type="#_x0000_t202" style="position:absolute;margin-left:105.85pt;margin-top:8.85pt;width:174.15pt;height:76.85pt;z-index:251660288;visibility:visible;mso-wrap-style:square;mso-width-percent:0;mso-height-percent:0;mso-wrap-distance-left:9pt;mso-wrap-distance-top:0;mso-wrap-distance-right:9pt;mso-wrap-distance-bottom:0;mso-position-horizontal:absolute;mso-position-horizontal-relative:text;mso-position-vertical:absolute;mso-position-vertical-relative:text;mso-width-percent:0;mso-height-percent:0;mso-width-relative:margin;mso-height-relative:margin;v-text-anchor:top" o:gfxdata="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" fillcolor="white [3212]" strokecolor="white [3212]" strokeweight=".5pt">
+              <v:shapetype id="_x0000_t202" coordsize="21600,21600" o:spt="202" path="m,l,21600r21600,l21600,xe">
+                <v:stroke joinstyle="miter"/>
+                <v:path gradientshapeok="t" o:connecttype="rect"/>
+              </v:shapetype>
+              <v:shape id="2 Cuadro de texto" o:spid="_x0000_s1028" type="#_x0000_t202" style="position:absolute;margin-left:100.8pt;margin-top:15.55pt;width:186.7pt;height:67.8pt;z-index:251660288;visibility:visible;mso-wrap-style:square;mso-width-percent:0;mso-height-percent:0;mso-wrap-distance-left:9pt;mso-wrap-distance-top:0;mso-wrap-distance-right:9pt;mso-wrap-distance-bottom:0;mso-position-horizontal:absolute;mso-position-horizontal-relative:text;mso-position-vertical:absolute;mso-position-vertical-relative:text;mso-width-percent:0;mso-height-percent:0;mso-width-relative:margin;mso-height-relative:margin;v-text-anchor:top" o:gfxdata="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" fillcolor="white [3212]" strokecolor="white [3212]" strokeweight=".5pt">
                 <v:textbox>
                   <w:txbxContent>
                     <w:p>
@@ -1030,7 +1068,7 @@
                           <w:rFonts w:ascii="Arial" w:hAnsi="Arial" w:cs="Arial"/>
                           <w:sz w:val="24"/>
                         </w:rPr>
-                        <w:t>start_timer</w:t>
+                        <w:t>id</w:t>
                       </w:r>
                       <w:proofErr w:type="spellEnd"/>
                       <w:r>
@@ -1038,7 +1076,39 @@
                           <w:rFonts w:ascii="Arial" w:hAnsi="Arial" w:cs="Arial"/>
                           <w:sz w:val="24"/>
                         </w:rPr>
-                        <w:t>()</w:t>
+                        <w:t>=</w:t>
+                      </w:r>
+                      <w:proofErr w:type="spellStart"/>
+                      <w:r>
+                        <w:rPr>
+                          <w:rFonts w:ascii="Arial" w:hAnsi="Arial" w:cs="Arial"/>
+                          <w:sz w:val="24"/>
+                        </w:rPr>
+                        <w:t>timer_after</w:t>
+                      </w:r>
+                      <w:proofErr w:type="spellEnd"/>
+                      <w:r>
+                        <w:rPr>
+                          <w:rFonts w:ascii="Arial" w:hAnsi="Arial" w:cs="Arial"/>
+                          <w:sz w:val="24"/>
+                        </w:rPr>
+                        <w:t>(</w:t>
+                      </w:r>
+                      <w:proofErr w:type="spellStart"/>
+                      <w:r>
+                        <w:rPr>
+                          <w:rFonts w:ascii="Arial" w:hAnsi="Arial" w:cs="Arial"/>
+                          <w:sz w:val="24"/>
+                        </w:rPr>
+                        <w:t>TIMEOUT,send</w:t>
+                      </w:r>
+                      <w:proofErr w:type="spellEnd"/>
+                      <w:r>
+                        <w:rPr>
+                          <w:rFonts w:ascii="Arial" w:hAnsi="Arial" w:cs="Arial"/>
+                          <w:sz w:val="24"/>
+                        </w:rPr>
+                        <w:t>)</w:t>
                       </w:r>
                     </w:p>
                   </w:txbxContent>
@@ -1531,10 +1601,7 @@
       </w:r>
     </w:p>
     <w:p/>
-    <w:p>
-      <w:bookmarkStart w:id="0" w:name="_GoBack"/>
-      <w:bookmarkEnd w:id="0"/>
-    </w:p>
+    <w:p/>
     <w:p>
       <w:r>
         <w:rPr>
